--- a/gcloud_engineer/pe.docx
+++ b/gcloud_engineer/pe.docx
@@ -244,12 +244,6 @@
                 <w:color w:val="1F2328"/>
               </w:rPr>
               <w:br/>
-            </w:r>
-            <w:r>
-              <w:rPr>
-                <w:rFonts w:ascii="Segoe UI" w:hAnsi="Segoe UI" w:cs="Segoe UI"/>
-                <w:color w:val="1F2328"/>
-              </w:rPr>
               <w:t xml:space="preserve">Google Cloud </w:t>
             </w:r>
             <w:proofErr w:type="spellStart"/>
@@ -8064,11 +8058,47 @@
             <w:r>
               <w:rPr>
                 <w:rFonts w:ascii="Arial" w:hAnsi="Arial" w:cs="Arial"/>
-                <w:color w:val="0070C0"/>
-                <w:sz w:val="20"/>
-                <w:szCs w:val="20"/>
-              </w:rPr>
-              <w:t>Concluir trilha e laboratório.</w:t>
+                <w:color w:val="FF0000"/>
+                <w:sz w:val="20"/>
+                <w:szCs w:val="20"/>
+              </w:rPr>
+              <w:t>Concluir trilha</w:t>
+            </w:r>
+            <w:r>
+              <w:rPr>
+                <w:rFonts w:ascii="Arial" w:hAnsi="Arial" w:cs="Arial"/>
+                <w:color w:val="FF0000"/>
+                <w:sz w:val="20"/>
+                <w:szCs w:val="20"/>
+              </w:rPr>
+              <w:t xml:space="preserve"> </w:t>
+            </w:r>
+            <w:r>
+              <w:rPr>
+                <w:rFonts w:ascii="Arial" w:hAnsi="Arial" w:cs="Arial"/>
+                <w:color w:val="FF0000"/>
+                <w:sz w:val="20"/>
+                <w:szCs w:val="20"/>
+              </w:rPr>
+              <w:t>e laboratório</w:t>
+            </w:r>
+            <w:r>
+              <w:rPr>
+                <w:rFonts w:ascii="Arial" w:hAnsi="Arial" w:cs="Arial"/>
+                <w:color w:val="FF0000"/>
+                <w:sz w:val="20"/>
+                <w:szCs w:val="20"/>
+              </w:rPr>
+              <w:t>s de IAM</w:t>
+            </w:r>
+            <w:r>
+              <w:rPr>
+                <w:rFonts w:ascii="Arial" w:hAnsi="Arial" w:cs="Arial"/>
+                <w:color w:val="FF0000"/>
+                <w:sz w:val="20"/>
+                <w:szCs w:val="20"/>
+              </w:rPr>
+              <w:t>.</w:t>
             </w:r>
           </w:p>
         </w:tc>
@@ -8381,8 +8411,53 @@
                 <w:u w:val="single"/>
               </w:rPr>
             </w:pPr>
-            <w:bookmarkStart w:id="0" w:name="_GoBack"/>
-            <w:bookmarkEnd w:id="0"/>
+            <w:r>
+              <w:rPr>
+                <w:rFonts w:ascii="Arial" w:hAnsi="Arial" w:cs="Arial"/>
+                <w:color w:val="FF0000"/>
+                <w:sz w:val="20"/>
+                <w:szCs w:val="20"/>
+              </w:rPr>
+              <w:t>Concluir trilha e laboratório</w:t>
+            </w:r>
+            <w:r>
+              <w:rPr>
+                <w:rFonts w:ascii="Arial" w:hAnsi="Arial" w:cs="Arial"/>
+                <w:color w:val="FF0000"/>
+                <w:sz w:val="20"/>
+                <w:szCs w:val="20"/>
+              </w:rPr>
+              <w:t>s</w:t>
+            </w:r>
+            <w:r>
+              <w:rPr>
+                <w:rFonts w:ascii="Arial" w:hAnsi="Arial" w:cs="Arial"/>
+                <w:color w:val="FF0000"/>
+                <w:sz w:val="20"/>
+                <w:szCs w:val="20"/>
+              </w:rPr>
+              <w:t xml:space="preserve"> </w:t>
+            </w:r>
+            <w:proofErr w:type="spellStart"/>
+            <w:r>
+              <w:rPr>
+                <w:rFonts w:ascii="Arial" w:hAnsi="Arial" w:cs="Arial"/>
+                <w:color w:val="FF0000"/>
+                <w:sz w:val="20"/>
+                <w:szCs w:val="20"/>
+              </w:rPr>
+              <w:t>Foundations</w:t>
+            </w:r>
+            <w:proofErr w:type="spellEnd"/>
+            <w:r>
+              <w:rPr>
+                <w:rFonts w:ascii="Arial" w:hAnsi="Arial" w:cs="Arial"/>
+                <w:color w:val="FF0000"/>
+                <w:sz w:val="20"/>
+                <w:szCs w:val="20"/>
+              </w:rPr>
+              <w:t>.</w:t>
+            </w:r>
           </w:p>
         </w:tc>
         <w:tc>
@@ -8713,6 +8788,62 @@
                 <w:szCs w:val="20"/>
               </w:rPr>
             </w:pPr>
+            <w:r>
+              <w:rPr>
+                <w:rFonts w:ascii="Arial" w:hAnsi="Arial" w:cs="Arial"/>
+                <w:color w:val="FF0000"/>
+                <w:sz w:val="20"/>
+                <w:szCs w:val="20"/>
+              </w:rPr>
+              <w:t>Concluir trilha e</w:t>
+            </w:r>
+            <w:r>
+              <w:rPr>
+                <w:rFonts w:ascii="Arial" w:hAnsi="Arial" w:cs="Arial"/>
+                <w:color w:val="FF0000"/>
+                <w:sz w:val="20"/>
+                <w:szCs w:val="20"/>
+              </w:rPr>
+              <w:t xml:space="preserve"> laboratórios</w:t>
+            </w:r>
+            <w:r>
+              <w:rPr>
+                <w:rFonts w:ascii="Arial" w:hAnsi="Arial" w:cs="Arial"/>
+                <w:color w:val="FF0000"/>
+                <w:sz w:val="20"/>
+                <w:szCs w:val="20"/>
+              </w:rPr>
+              <w:t xml:space="preserve"> </w:t>
+            </w:r>
+            <w:r>
+              <w:rPr>
+                <w:rFonts w:ascii="Arial" w:hAnsi="Arial" w:cs="Arial"/>
+                <w:color w:val="FF0000"/>
+                <w:sz w:val="20"/>
+                <w:szCs w:val="20"/>
+              </w:rPr>
+              <w:t xml:space="preserve">Core </w:t>
+            </w:r>
+            <w:proofErr w:type="spellStart"/>
+            <w:r>
+              <w:rPr>
+                <w:rFonts w:ascii="Arial" w:hAnsi="Arial" w:cs="Arial"/>
+                <w:color w:val="FF0000"/>
+                <w:sz w:val="20"/>
+                <w:szCs w:val="20"/>
+              </w:rPr>
+              <w:t>Infraestruture</w:t>
+            </w:r>
+            <w:proofErr w:type="spellEnd"/>
+            <w:r>
+              <w:rPr>
+                <w:rFonts w:ascii="Arial" w:hAnsi="Arial" w:cs="Arial"/>
+                <w:color w:val="FF0000"/>
+                <w:sz w:val="20"/>
+                <w:szCs w:val="20"/>
+              </w:rPr>
+              <w:t>.</w:t>
+            </w:r>
           </w:p>
         </w:tc>
         <w:tc>
@@ -9036,11 +9167,38 @@
               <w:jc w:val="center"/>
               <w:rPr>
                 <w:rFonts w:ascii="Arial" w:hAnsi="Arial" w:cs="Arial"/>
-                <w:color w:val="0070C0"/>
-                <w:sz w:val="20"/>
-                <w:szCs w:val="20"/>
-              </w:rPr>
-            </w:pPr>
+                <w:color w:val="FF0000"/>
+                <w:sz w:val="20"/>
+                <w:szCs w:val="20"/>
+              </w:rPr>
+            </w:pPr>
+            <w:r>
+              <w:rPr>
+                <w:rFonts w:ascii="Arial" w:hAnsi="Arial" w:cs="Arial"/>
+                <w:color w:val="FF0000"/>
+                <w:sz w:val="20"/>
+                <w:szCs w:val="20"/>
+              </w:rPr>
+              <w:t xml:space="preserve">Concluir trilha e laboratórios </w:t>
+            </w:r>
+            <w:r>
+              <w:rPr>
+                <w:rFonts w:ascii="Arial" w:hAnsi="Arial" w:cs="Arial"/>
+                <w:color w:val="FF0000"/>
+                <w:sz w:val="20"/>
+                <w:szCs w:val="20"/>
+              </w:rPr>
+              <w:t>Core Services</w:t>
+            </w:r>
+            <w:r>
+              <w:rPr>
+                <w:rFonts w:ascii="Arial" w:hAnsi="Arial" w:cs="Arial"/>
+                <w:color w:val="FF0000"/>
+                <w:sz w:val="20"/>
+                <w:szCs w:val="20"/>
+              </w:rPr>
+              <w:t>.</w:t>
+            </w:r>
           </w:p>
         </w:tc>
         <w:tc>
@@ -9366,11 +9524,40 @@
               <w:jc w:val="center"/>
               <w:rPr>
                 <w:rFonts w:ascii="Arial" w:hAnsi="Arial" w:cs="Arial"/>
-                <w:color w:val="0070C0"/>
-                <w:sz w:val="20"/>
-                <w:szCs w:val="20"/>
-              </w:rPr>
-            </w:pPr>
+                <w:color w:val="FF0000"/>
+                <w:sz w:val="20"/>
+                <w:szCs w:val="20"/>
+              </w:rPr>
+            </w:pPr>
+            <w:r>
+              <w:rPr>
+                <w:rFonts w:ascii="Arial" w:hAnsi="Arial" w:cs="Arial"/>
+                <w:color w:val="FF0000"/>
+                <w:sz w:val="20"/>
+                <w:szCs w:val="20"/>
+              </w:rPr>
+              <w:t xml:space="preserve">Concluir trilha e laboratórios </w:t>
+            </w:r>
+            <w:proofErr w:type="spellStart"/>
+            <w:r>
+              <w:rPr>
+                <w:rFonts w:ascii="Arial" w:hAnsi="Arial" w:cs="Arial"/>
+                <w:color w:val="FF0000"/>
+                <w:sz w:val="20"/>
+                <w:szCs w:val="20"/>
+              </w:rPr>
+              <w:t>Scaling</w:t>
+            </w:r>
+            <w:proofErr w:type="spellEnd"/>
+            <w:r>
+              <w:rPr>
+                <w:rFonts w:ascii="Arial" w:hAnsi="Arial" w:cs="Arial"/>
+                <w:color w:val="FF0000"/>
+                <w:sz w:val="20"/>
+                <w:szCs w:val="20"/>
+              </w:rPr>
+              <w:t>.</w:t>
+            </w:r>
           </w:p>
         </w:tc>
         <w:tc>
@@ -9681,6 +9868,42 @@
                 <w:szCs w:val="20"/>
               </w:rPr>
             </w:pPr>
+            <w:r>
+              <w:rPr>
+                <w:rFonts w:ascii="Arial" w:hAnsi="Arial" w:cs="Arial"/>
+                <w:color w:val="0070C0"/>
+                <w:sz w:val="20"/>
+                <w:szCs w:val="20"/>
+              </w:rPr>
+              <w:t xml:space="preserve">Concluir </w:t>
+            </w:r>
+            <w:r>
+              <w:rPr>
+                <w:rFonts w:ascii="Arial" w:hAnsi="Arial" w:cs="Arial"/>
+                <w:color w:val="0070C0"/>
+                <w:sz w:val="20"/>
+                <w:szCs w:val="20"/>
+              </w:rPr>
+              <w:t xml:space="preserve">todas as </w:t>
+            </w:r>
+            <w:r>
+              <w:rPr>
+                <w:rFonts w:ascii="Arial" w:hAnsi="Arial" w:cs="Arial"/>
+                <w:color w:val="0070C0"/>
+                <w:sz w:val="20"/>
+                <w:szCs w:val="20"/>
+              </w:rPr>
+              <w:t>trilha e laboratórios</w:t>
+            </w:r>
+            <w:r>
+              <w:rPr>
+                <w:rFonts w:ascii="Arial" w:hAnsi="Arial" w:cs="Arial"/>
+                <w:color w:val="0070C0"/>
+                <w:sz w:val="20"/>
+                <w:szCs w:val="20"/>
+              </w:rPr>
+              <w:t>.</w:t>
+            </w:r>
           </w:p>
         </w:tc>
         <w:tc>
@@ -10011,6 +10234,24 @@
                 <w:szCs w:val="20"/>
               </w:rPr>
             </w:pPr>
+            <w:r>
+              <w:rPr>
+                <w:rFonts w:ascii="Arial" w:hAnsi="Arial" w:cs="Arial"/>
+                <w:color w:val="0070C0"/>
+                <w:sz w:val="20"/>
+                <w:szCs w:val="20"/>
+              </w:rPr>
+              <w:t>Concluir todas as trilha e laboratórios</w:t>
+            </w:r>
+            <w:r>
+              <w:rPr>
+                <w:rFonts w:ascii="Arial" w:hAnsi="Arial" w:cs="Arial"/>
+                <w:color w:val="0070C0"/>
+                <w:sz w:val="20"/>
+                <w:szCs w:val="20"/>
+              </w:rPr>
+              <w:t xml:space="preserve"> e testes com pelo menos 50% de acertos</w:t>
+            </w:r>
           </w:p>
         </w:tc>
         <w:tc>
@@ -10321,6 +10562,33 @@
                 <w:szCs w:val="20"/>
               </w:rPr>
             </w:pPr>
+            <w:r>
+              <w:rPr>
+                <w:rFonts w:ascii="Arial" w:hAnsi="Arial" w:cs="Arial"/>
+                <w:color w:val="0070C0"/>
+                <w:sz w:val="20"/>
+                <w:szCs w:val="20"/>
+              </w:rPr>
+              <w:t xml:space="preserve">Concluir todas as trilha e laboratórios e testes com pelo menos </w:t>
+            </w:r>
+            <w:r>
+              <w:rPr>
+                <w:rFonts w:ascii="Arial" w:hAnsi="Arial" w:cs="Arial"/>
+                <w:color w:val="0070C0"/>
+                <w:sz w:val="20"/>
+                <w:szCs w:val="20"/>
+              </w:rPr>
+              <w:t>7</w:t>
+            </w:r>
+            <w:r>
+              <w:rPr>
+                <w:rFonts w:ascii="Arial" w:hAnsi="Arial" w:cs="Arial"/>
+                <w:color w:val="0070C0"/>
+                <w:sz w:val="20"/>
+                <w:szCs w:val="20"/>
+              </w:rPr>
+              <w:t>0% de acertos</w:t>
+            </w:r>
           </w:p>
         </w:tc>
         <w:tc>
@@ -10625,6 +10893,33 @@
             <w:pPr>
               <w:jc w:val="center"/>
             </w:pPr>
+            <w:r>
+              <w:rPr>
+                <w:rFonts w:ascii="Arial" w:hAnsi="Arial" w:cs="Arial"/>
+                <w:color w:val="0070C0"/>
+                <w:sz w:val="20"/>
+                <w:szCs w:val="20"/>
+              </w:rPr>
+              <w:t xml:space="preserve">Concluir todas as trilha e laboratórios e testes com pelo menos </w:t>
+            </w:r>
+            <w:r>
+              <w:rPr>
+                <w:rFonts w:ascii="Arial" w:hAnsi="Arial" w:cs="Arial"/>
+                <w:color w:val="0070C0"/>
+                <w:sz w:val="20"/>
+                <w:szCs w:val="20"/>
+              </w:rPr>
+              <w:t>8</w:t>
+            </w:r>
+            <w:r>
+              <w:rPr>
+                <w:rFonts w:ascii="Arial" w:hAnsi="Arial" w:cs="Arial"/>
+                <w:color w:val="0070C0"/>
+                <w:sz w:val="20"/>
+                <w:szCs w:val="20"/>
+              </w:rPr>
+              <w:t>0% de acertos</w:t>
+            </w:r>
           </w:p>
         </w:tc>
         <w:tc>
@@ -10936,6 +11231,33 @@
                 <w:szCs w:val="20"/>
               </w:rPr>
             </w:pPr>
+            <w:r>
+              <w:rPr>
+                <w:rFonts w:ascii="Arial" w:hAnsi="Arial" w:cs="Arial"/>
+                <w:color w:val="0070C0"/>
+                <w:sz w:val="20"/>
+                <w:szCs w:val="20"/>
+              </w:rPr>
+              <w:t xml:space="preserve">Concluir todas as trilha e laboratórios e testes com pelo menos </w:t>
+            </w:r>
+            <w:r>
+              <w:rPr>
+                <w:rFonts w:ascii="Arial" w:hAnsi="Arial" w:cs="Arial"/>
+                <w:color w:val="0070C0"/>
+                <w:sz w:val="20"/>
+                <w:szCs w:val="20"/>
+              </w:rPr>
+              <w:t>9</w:t>
+            </w:r>
+            <w:r>
+              <w:rPr>
+                <w:rFonts w:ascii="Arial" w:hAnsi="Arial" w:cs="Arial"/>
+                <w:color w:val="0070C0"/>
+                <w:sz w:val="20"/>
+                <w:szCs w:val="20"/>
+              </w:rPr>
+              <w:t>0% de acertos</w:t>
+            </w:r>
           </w:p>
         </w:tc>
         <w:tc>
@@ -11169,7 +11491,7 @@
       </w:tr>
       <w:tr>
         <w:trPr>
-          <w:trHeight w:hRule="exact" w:val="977"/>
+          <w:trHeight w:hRule="exact" w:val="1152"/>
         </w:trPr>
         <w:tc>
           <w:tcPr>
@@ -11243,6 +11565,42 @@
               <w:ind w:firstLine="34"/>
               <w:jc w:val="center"/>
             </w:pPr>
+            <w:r>
+              <w:rPr>
+                <w:rFonts w:ascii="Arial" w:hAnsi="Arial" w:cs="Arial"/>
+                <w:color w:val="0070C0"/>
+                <w:sz w:val="20"/>
+                <w:szCs w:val="20"/>
+              </w:rPr>
+              <w:t xml:space="preserve">Concluir todas as trilha e laboratórios e testes com pelo menos </w:t>
+            </w:r>
+            <w:r>
+              <w:rPr>
+                <w:rFonts w:ascii="Arial" w:hAnsi="Arial" w:cs="Arial"/>
+                <w:color w:val="0070C0"/>
+                <w:sz w:val="20"/>
+                <w:szCs w:val="20"/>
+              </w:rPr>
+              <w:t>9</w:t>
+            </w:r>
+            <w:r>
+              <w:rPr>
+                <w:rFonts w:ascii="Arial" w:hAnsi="Arial" w:cs="Arial"/>
+                <w:color w:val="0070C0"/>
+                <w:sz w:val="20"/>
+                <w:szCs w:val="20"/>
+              </w:rPr>
+              <w:t>0% de acertos</w:t>
+            </w:r>
+            <w:r>
+              <w:rPr>
+                <w:rFonts w:ascii="Arial" w:hAnsi="Arial" w:cs="Arial"/>
+                <w:color w:val="0070C0"/>
+                <w:sz w:val="20"/>
+                <w:szCs w:val="20"/>
+              </w:rPr>
+              <w:t xml:space="preserve"> e simulados</w:t>
+            </w:r>
           </w:p>
         </w:tc>
         <w:tc>
@@ -11959,8 +12317,8 @@
     </w:p>
     <w:tbl>
       <w:tblPr>
-        <w:tblW w:w="9923" w:type="dxa"/>
-        <w:tblInd w:w="-72" w:type="dxa"/>
+        <w:tblW w:w="9936" w:type="dxa"/>
+        <w:tblInd w:w="-85" w:type="dxa"/>
         <w:tblBorders>
           <w:top w:val="single" w:sz="12" w:space="0" w:color="auto"/>
           <w:left w:val="single" w:sz="12" w:space="0" w:color="auto"/>
@@ -11977,18 +12335,23 @@
         <w:tblLook w:val="0000" w:firstRow="0" w:lastRow="0" w:firstColumn="0" w:lastColumn="0" w:noHBand="0" w:noVBand="0"/>
       </w:tblPr>
       <w:tblGrid>
-        <w:gridCol w:w="3191"/>
-        <w:gridCol w:w="3472"/>
-        <w:gridCol w:w="3260"/>
+        <w:gridCol w:w="13"/>
+        <w:gridCol w:w="3743"/>
+        <w:gridCol w:w="2907"/>
+        <w:gridCol w:w="13"/>
+        <w:gridCol w:w="3247"/>
+        <w:gridCol w:w="13"/>
       </w:tblGrid>
       <w:tr>
         <w:trPr>
+          <w:gridBefore w:val="1"/>
+          <w:wBefore w:w="13" w:type="dxa"/>
           <w:trHeight w:val="397"/>
         </w:trPr>
         <w:tc>
           <w:tcPr>
             <w:tcW w:w="9923" w:type="dxa"/>
-            <w:gridSpan w:val="3"/>
+            <w:gridSpan w:val="5"/>
             <w:tcBorders>
               <w:top w:val="single" w:sz="12" w:space="0" w:color="auto"/>
               <w:left w:val="single" w:sz="12" w:space="0" w:color="auto"/>
@@ -12025,11 +12388,13 @@
       </w:tr>
       <w:tr>
         <w:trPr>
+          <w:gridBefore w:val="1"/>
+          <w:wBefore w:w="13" w:type="dxa"/>
           <w:trHeight w:val="397"/>
         </w:trPr>
         <w:tc>
           <w:tcPr>
-            <w:tcW w:w="3191" w:type="dxa"/>
+            <w:tcW w:w="3743" w:type="dxa"/>
             <w:tcBorders>
               <w:top w:val="single" w:sz="4" w:space="0" w:color="auto"/>
               <w:left w:val="single" w:sz="12" w:space="0" w:color="auto"/>
@@ -12068,7 +12433,8 @@
         </w:tc>
         <w:tc>
           <w:tcPr>
-            <w:tcW w:w="3472" w:type="dxa"/>
+            <w:tcW w:w="2920" w:type="dxa"/>
+            <w:gridSpan w:val="2"/>
             <w:tcBorders>
               <w:top w:val="single" w:sz="4" w:space="0" w:color="auto"/>
               <w:left w:val="single" w:sz="2" w:space="0" w:color="auto"/>
@@ -12118,6 +12484,7 @@
         <w:tc>
           <w:tcPr>
             <w:tcW w:w="3260" w:type="dxa"/>
+            <w:gridSpan w:val="2"/>
             <w:tcBorders>
               <w:top w:val="single" w:sz="4" w:space="0" w:color="auto"/>
               <w:left w:val="single" w:sz="4" w:space="0" w:color="auto"/>
@@ -12177,11 +12544,14 @@
       </w:tr>
       <w:tr>
         <w:trPr>
+          <w:gridAfter w:val="1"/>
+          <w:wAfter w:w="13" w:type="dxa"/>
           <w:trHeight w:val="567"/>
         </w:trPr>
         <w:tc>
           <w:tcPr>
-            <w:tcW w:w="3191" w:type="dxa"/>
+            <w:tcW w:w="3756" w:type="dxa"/>
+            <w:gridSpan w:val="2"/>
             <w:tcBorders>
               <w:top w:val="double" w:sz="4" w:space="0" w:color="auto"/>
               <w:left w:val="single" w:sz="12" w:space="0" w:color="auto"/>
@@ -12191,56 +12561,90 @@
           </w:tcPr>
           <w:p>
             <w:pPr>
+              <w:pStyle w:val="Default"/>
+              <w:rPr>
+                <w:rFonts w:eastAsia="Times New Roman"/>
+                <w:lang w:eastAsia="ar-SA"/>
+              </w:rPr>
+            </w:pPr>
+            <w:r>
+              <w:rPr>
+                <w:rFonts w:eastAsia="Times New Roman"/>
+                <w:lang w:eastAsia="ar-SA"/>
+              </w:rPr>
+              <w:t xml:space="preserve">01 Google Cloud Fundamentals: Core </w:t>
+            </w:r>
+            <w:proofErr w:type="spellStart"/>
+            <w:r>
+              <w:rPr>
+                <w:rFonts w:eastAsia="Times New Roman"/>
+                <w:lang w:eastAsia="ar-SA"/>
+              </w:rPr>
+              <w:t>Infrastructure</w:t>
+            </w:r>
+            <w:proofErr w:type="spellEnd"/>
+          </w:p>
+          <w:p>
+            <w:pPr>
+              <w:pStyle w:val="Default"/>
+              <w:rPr>
+                <w:rFonts w:eastAsia="Times New Roman"/>
+                <w:lang w:eastAsia="ar-SA"/>
+              </w:rPr>
+            </w:pPr>
+            <w:r>
+              <w:rPr>
+                <w:rFonts w:eastAsia="Times New Roman"/>
+                <w:lang w:eastAsia="ar-SA"/>
+              </w:rPr>
+              <w:t xml:space="preserve">02 </w:t>
+            </w:r>
+            <w:proofErr w:type="spellStart"/>
+            <w:r>
+              <w:rPr>
+                <w:rFonts w:eastAsia="Times New Roman"/>
+                <w:lang w:eastAsia="ar-SA"/>
+              </w:rPr>
+              <w:t>Essential</w:t>
+            </w:r>
+            <w:proofErr w:type="spellEnd"/>
+            <w:r>
+              <w:rPr>
+                <w:rFonts w:eastAsia="Times New Roman"/>
+                <w:lang w:eastAsia="ar-SA"/>
+              </w:rPr>
+              <w:t xml:space="preserve"> Google Cloud </w:t>
+            </w:r>
+            <w:proofErr w:type="spellStart"/>
+            <w:r>
+              <w:rPr>
+                <w:rFonts w:eastAsia="Times New Roman"/>
+                <w:lang w:eastAsia="ar-SA"/>
+              </w:rPr>
+              <w:t>Infrastructure</w:t>
+            </w:r>
+            <w:proofErr w:type="spellEnd"/>
+            <w:r>
+              <w:rPr>
+                <w:rFonts w:eastAsia="Times New Roman"/>
+                <w:lang w:eastAsia="ar-SA"/>
+              </w:rPr>
+              <w:t>: Foundation</w:t>
+            </w:r>
+          </w:p>
+          <w:p>
+            <w:pPr>
               <w:spacing w:after="0" w:line="240" w:lineRule="auto"/>
               <w:rPr>
                 <w:rFonts w:ascii="Arial" w:hAnsi="Arial" w:cs="Arial"/>
                 <w:color w:val="92D050"/>
               </w:rPr>
             </w:pPr>
-            <w:r>
-              <w:rPr>
-                <w:rFonts w:ascii="Arial" w:hAnsi="Arial" w:cs="Arial"/>
-                <w:color w:val="92D050"/>
-              </w:rPr>
-              <w:t>1. Computação em Nuvem</w:t>
-            </w:r>
-          </w:p>
-          <w:p>
-            <w:pPr>
-              <w:spacing w:after="0" w:line="240" w:lineRule="auto"/>
-              <w:rPr>
-                <w:rFonts w:ascii="Arial" w:hAnsi="Arial" w:cs="Arial"/>
-                <w:color w:val="92D050"/>
-              </w:rPr>
-            </w:pPr>
-            <w:r>
-              <w:rPr>
-                <w:rFonts w:ascii="Arial" w:hAnsi="Arial" w:cs="Arial"/>
-                <w:color w:val="92D050"/>
-              </w:rPr>
-              <w:t>2. Plataforma – Google Cloud</w:t>
-            </w:r>
-          </w:p>
-          <w:p>
-            <w:pPr>
-              <w:spacing w:after="0" w:line="240" w:lineRule="auto"/>
-              <w:rPr>
-                <w:rFonts w:ascii="Arial" w:hAnsi="Arial" w:cs="Arial"/>
-                <w:color w:val="92D050"/>
-              </w:rPr>
-            </w:pPr>
-            <w:r>
-              <w:rPr>
-                <w:rFonts w:ascii="Arial" w:hAnsi="Arial" w:cs="Arial"/>
-                <w:color w:val="92D050"/>
-              </w:rPr>
-              <w:t>3. Serviços de Computação em Nuvem</w:t>
-            </w:r>
-          </w:p>
-        </w:tc>
-        <w:tc>
-          <w:tcPr>
-            <w:tcW w:w="3472" w:type="dxa"/>
+          </w:p>
+        </w:tc>
+        <w:tc>
+          <w:tcPr>
+            <w:tcW w:w="2907" w:type="dxa"/>
             <w:tcBorders>
               <w:top w:val="double" w:sz="4" w:space="0" w:color="auto"/>
               <w:left w:val="single" w:sz="2" w:space="0" w:color="auto"/>
@@ -12251,45 +12655,45 @@
           </w:tcPr>
           <w:p>
             <w:pPr>
-              <w:spacing w:after="0" w:line="240" w:lineRule="auto"/>
-              <w:jc w:val="center"/>
-              <w:rPr>
-                <w:rFonts w:ascii="Arial" w:hAnsi="Arial" w:cs="Arial"/>
-                <w:color w:val="92D050"/>
-              </w:rPr>
-            </w:pPr>
-            <w:r>
-              <w:rPr>
-                <w:rFonts w:ascii="Arial" w:hAnsi="Arial" w:cs="Arial"/>
-                <w:color w:val="92D050"/>
+              <w:pStyle w:val="Default"/>
+              <w:jc w:val="center"/>
+              <w:rPr>
+                <w:rFonts w:eastAsia="Times New Roman"/>
+                <w:lang w:eastAsia="ar-SA"/>
+              </w:rPr>
+            </w:pPr>
+            <w:r>
+              <w:rPr>
+                <w:rFonts w:eastAsia="Times New Roman"/>
+                <w:lang w:eastAsia="ar-SA"/>
               </w:rPr>
               <w:t>Exposição</w:t>
             </w:r>
             <w:r>
               <w:rPr>
-                <w:rFonts w:ascii="Arial" w:hAnsi="Arial" w:cs="Arial"/>
-                <w:color w:val="92D050"/>
+                <w:rFonts w:eastAsia="Times New Roman"/>
+                <w:lang w:eastAsia="ar-SA"/>
               </w:rPr>
               <w:t>,</w:t>
             </w:r>
             <w:r>
               <w:rPr>
-                <w:rFonts w:ascii="Arial" w:hAnsi="Arial" w:cs="Arial"/>
-                <w:color w:val="92D050"/>
+                <w:rFonts w:eastAsia="Times New Roman"/>
+                <w:lang w:eastAsia="ar-SA"/>
               </w:rPr>
               <w:t xml:space="preserve"> demonstração prática, </w:t>
             </w:r>
             <w:r>
               <w:rPr>
-                <w:rFonts w:ascii="Arial" w:hAnsi="Arial" w:cs="Arial"/>
-                <w:color w:val="92D050"/>
+                <w:rFonts w:eastAsia="Times New Roman"/>
+                <w:lang w:eastAsia="ar-SA"/>
               </w:rPr>
               <w:t>execução de laboratórios</w:t>
             </w:r>
             <w:r>
               <w:rPr>
-                <w:rFonts w:ascii="Arial" w:hAnsi="Arial" w:cs="Arial"/>
-                <w:color w:val="92D050"/>
+                <w:rFonts w:eastAsia="Times New Roman"/>
+                <w:lang w:eastAsia="ar-SA"/>
               </w:rPr>
               <w:t xml:space="preserve"> e desafios da plataforma</w:t>
             </w:r>
@@ -12298,6 +12702,7 @@
         <w:tc>
           <w:tcPr>
             <w:tcW w:w="3260" w:type="dxa"/>
+            <w:gridSpan w:val="2"/>
             <w:tcBorders>
               <w:top w:val="double" w:sz="4" w:space="0" w:color="auto"/>
               <w:left w:val="single" w:sz="4" w:space="0" w:color="auto"/>
@@ -12307,15 +12712,16 @@
           </w:tcPr>
           <w:p>
             <w:pPr>
-              <w:spacing w:after="0" w:line="240" w:lineRule="auto"/>
-              <w:rPr>
-                <w:color w:val="92D050"/>
-              </w:rPr>
-            </w:pPr>
-            <w:r>
-              <w:rPr>
-                <w:rFonts w:ascii="Arial" w:hAnsi="Arial" w:cs="Arial"/>
-                <w:color w:val="92D050"/>
+              <w:pStyle w:val="Default"/>
+              <w:rPr>
+                <w:rFonts w:eastAsia="Times New Roman"/>
+                <w:lang w:eastAsia="ar-SA"/>
+              </w:rPr>
+            </w:pPr>
+            <w:r>
+              <w:rPr>
+                <w:rFonts w:eastAsia="Times New Roman"/>
+                <w:lang w:eastAsia="ar-SA"/>
               </w:rPr>
               <w:t>Qual a diferença entre serviços de computação em nuvem e serviços tradicionais de computação?</w:t>
             </w:r>
@@ -12324,11 +12730,14 @@
       </w:tr>
       <w:tr>
         <w:trPr>
+          <w:gridAfter w:val="1"/>
+          <w:wAfter w:w="13" w:type="dxa"/>
           <w:trHeight w:val="567"/>
         </w:trPr>
         <w:tc>
           <w:tcPr>
-            <w:tcW w:w="3191" w:type="dxa"/>
+            <w:tcW w:w="3756" w:type="dxa"/>
+            <w:gridSpan w:val="2"/>
             <w:tcBorders>
               <w:top w:val="single" w:sz="4" w:space="0" w:color="auto"/>
               <w:left w:val="single" w:sz="12" w:space="0" w:color="auto"/>
@@ -12338,24 +12747,145 @@
           </w:tcPr>
           <w:p>
             <w:pPr>
+              <w:pStyle w:val="Default"/>
+              <w:rPr>
+                <w:rFonts w:eastAsia="Times New Roman"/>
+                <w:lang w:eastAsia="ar-SA"/>
+              </w:rPr>
+            </w:pPr>
+            <w:r>
+              <w:rPr>
+                <w:rFonts w:eastAsia="Times New Roman"/>
+                <w:lang w:eastAsia="ar-SA"/>
+              </w:rPr>
+              <w:t xml:space="preserve">03 </w:t>
+            </w:r>
+            <w:proofErr w:type="spellStart"/>
+            <w:r>
+              <w:rPr>
+                <w:rFonts w:eastAsia="Times New Roman"/>
+                <w:lang w:eastAsia="ar-SA"/>
+              </w:rPr>
+              <w:t>Essential</w:t>
+            </w:r>
+            <w:proofErr w:type="spellEnd"/>
+            <w:r>
+              <w:rPr>
+                <w:rFonts w:eastAsia="Times New Roman"/>
+                <w:lang w:eastAsia="ar-SA"/>
+              </w:rPr>
+              <w:t xml:space="preserve"> Google Cloud </w:t>
+            </w:r>
+            <w:proofErr w:type="spellStart"/>
+            <w:r>
+              <w:rPr>
+                <w:rFonts w:eastAsia="Times New Roman"/>
+                <w:lang w:eastAsia="ar-SA"/>
+              </w:rPr>
+              <w:t>Infrastructure</w:t>
+            </w:r>
+            <w:proofErr w:type="spellEnd"/>
+            <w:r>
+              <w:rPr>
+                <w:rFonts w:eastAsia="Times New Roman"/>
+                <w:lang w:eastAsia="ar-SA"/>
+              </w:rPr>
+              <w:t>: Core Services</w:t>
+            </w:r>
+          </w:p>
+          <w:p>
+            <w:pPr>
+              <w:pStyle w:val="Default"/>
+              <w:rPr>
+                <w:rFonts w:eastAsia="Times New Roman"/>
+                <w:lang w:eastAsia="ar-SA"/>
+              </w:rPr>
+            </w:pPr>
+            <w:r>
+              <w:rPr>
+                <w:rFonts w:eastAsia="Times New Roman"/>
+                <w:lang w:eastAsia="ar-SA"/>
+              </w:rPr>
+              <w:t xml:space="preserve">04 </w:t>
+            </w:r>
+            <w:proofErr w:type="spellStart"/>
+            <w:r>
+              <w:rPr>
+                <w:rFonts w:eastAsia="Times New Roman"/>
+                <w:lang w:eastAsia="ar-SA"/>
+              </w:rPr>
+              <w:t>Elastic</w:t>
+            </w:r>
+            <w:proofErr w:type="spellEnd"/>
+            <w:r>
+              <w:rPr>
+                <w:rFonts w:eastAsia="Times New Roman"/>
+                <w:lang w:eastAsia="ar-SA"/>
+              </w:rPr>
+              <w:t xml:space="preserve"> Google Cloud </w:t>
+            </w:r>
+            <w:proofErr w:type="spellStart"/>
+            <w:r>
+              <w:rPr>
+                <w:rFonts w:eastAsia="Times New Roman"/>
+                <w:lang w:eastAsia="ar-SA"/>
+              </w:rPr>
+              <w:t>Infrastructure</w:t>
+            </w:r>
+            <w:proofErr w:type="spellEnd"/>
+            <w:r>
+              <w:rPr>
+                <w:rFonts w:eastAsia="Times New Roman"/>
+                <w:lang w:eastAsia="ar-SA"/>
+              </w:rPr>
+              <w:t xml:space="preserve">: </w:t>
+            </w:r>
+            <w:proofErr w:type="spellStart"/>
+            <w:r>
+              <w:rPr>
+                <w:rFonts w:eastAsia="Times New Roman"/>
+                <w:lang w:eastAsia="ar-SA"/>
+              </w:rPr>
+              <w:t>Scaling</w:t>
+            </w:r>
+            <w:proofErr w:type="spellEnd"/>
+            <w:r>
+              <w:rPr>
+                <w:rFonts w:eastAsia="Times New Roman"/>
+                <w:lang w:eastAsia="ar-SA"/>
+              </w:rPr>
+              <w:t xml:space="preserve"> </w:t>
+            </w:r>
+            <w:proofErr w:type="spellStart"/>
+            <w:r>
+              <w:rPr>
+                <w:rFonts w:eastAsia="Times New Roman"/>
+                <w:lang w:eastAsia="ar-SA"/>
+              </w:rPr>
+              <w:t>and</w:t>
+            </w:r>
+            <w:proofErr w:type="spellEnd"/>
+            <w:r>
+              <w:rPr>
+                <w:rFonts w:eastAsia="Times New Roman"/>
+                <w:lang w:eastAsia="ar-SA"/>
+              </w:rPr>
+              <w:t xml:space="preserve"> Automation</w:t>
+            </w:r>
+          </w:p>
+          <w:p>
+            <w:pPr>
               <w:spacing w:after="0" w:line="240" w:lineRule="auto"/>
               <w:rPr>
                 <w:rFonts w:ascii="Arial" w:hAnsi="Arial" w:cs="Arial"/>
                 <w:color w:val="92D050"/>
               </w:rPr>
             </w:pPr>
-            <w:r>
-              <w:rPr>
-                <w:rFonts w:ascii="Arial" w:hAnsi="Arial" w:cs="Arial"/>
-                <w:color w:val="92D050"/>
-              </w:rPr>
-              <w:t>4. Armazenamento</w:t>
-            </w:r>
-          </w:p>
-        </w:tc>
-        <w:tc>
-          <w:tcPr>
-            <w:tcW w:w="3472" w:type="dxa"/>
+          </w:p>
+        </w:tc>
+        <w:tc>
+          <w:tcPr>
+            <w:tcW w:w="2907" w:type="dxa"/>
             <w:tcBorders>
               <w:top w:val="single" w:sz="4" w:space="0" w:color="auto"/>
               <w:left w:val="single" w:sz="2" w:space="0" w:color="auto"/>
@@ -12366,25 +12896,26 @@
           </w:tcPr>
           <w:p>
             <w:pPr>
-              <w:spacing w:after="0" w:line="240" w:lineRule="auto"/>
-              <w:jc w:val="center"/>
-              <w:rPr>
-                <w:rFonts w:ascii="Arial" w:hAnsi="Arial" w:cs="Arial"/>
-                <w:color w:val="92D050"/>
-              </w:rPr>
-            </w:pPr>
-            <w:r>
-              <w:rPr>
-                <w:rFonts w:ascii="Arial" w:hAnsi="Arial" w:cs="Arial"/>
-                <w:color w:val="92D050"/>
-              </w:rPr>
-              <w:t>Exposição, demonstração prática, execução de laboratórios e desafios da plataforma.</w:t>
+              <w:pStyle w:val="Default"/>
+              <w:jc w:val="center"/>
+              <w:rPr>
+                <w:rFonts w:eastAsia="Times New Roman"/>
+                <w:lang w:eastAsia="ar-SA"/>
+              </w:rPr>
+            </w:pPr>
+            <w:r>
+              <w:rPr>
+                <w:rFonts w:eastAsia="Times New Roman"/>
+                <w:lang w:eastAsia="ar-SA"/>
+              </w:rPr>
+              <w:t>Exposição, demonstração prática, execução de laboratórios e desafios da plataforma</w:t>
             </w:r>
           </w:p>
         </w:tc>
         <w:tc>
           <w:tcPr>
             <w:tcW w:w="3260" w:type="dxa"/>
+            <w:gridSpan w:val="2"/>
             <w:tcBorders>
               <w:top w:val="single" w:sz="4" w:space="0" w:color="auto"/>
               <w:left w:val="single" w:sz="4" w:space="0" w:color="auto"/>
@@ -12394,29 +12925,112 @@
           </w:tcPr>
           <w:p>
             <w:pPr>
-              <w:spacing w:after="0" w:line="240" w:lineRule="auto"/>
-              <w:rPr>
-                <w:rFonts w:ascii="Arial" w:hAnsi="Arial" w:cs="Arial"/>
-                <w:color w:val="92D050"/>
-              </w:rPr>
-            </w:pPr>
-            <w:r>
-              <w:rPr>
-                <w:rFonts w:ascii="Arial" w:hAnsi="Arial" w:cs="Arial"/>
-                <w:color w:val="92D050"/>
+              <w:pStyle w:val="Default"/>
+              <w:rPr>
+                <w:rFonts w:eastAsia="Times New Roman"/>
+                <w:lang w:eastAsia="ar-SA"/>
+              </w:rPr>
+            </w:pPr>
+            <w:r>
+              <w:rPr>
+                <w:rFonts w:eastAsia="Times New Roman"/>
+                <w:lang w:eastAsia="ar-SA"/>
               </w:rPr>
               <w:t>Quais as vantagens e desvantagens do armazenamento em nuvem?</w:t>
+            </w:r>
+          </w:p>
+          <w:p>
+            <w:pPr>
+              <w:pStyle w:val="Default"/>
+              <w:rPr>
+                <w:rFonts w:eastAsia="Times New Roman"/>
+                <w:lang w:eastAsia="ar-SA"/>
+              </w:rPr>
+            </w:pPr>
+            <w:r>
+              <w:rPr>
+                <w:rFonts w:eastAsia="Times New Roman"/>
+                <w:lang w:eastAsia="ar-SA"/>
+              </w:rPr>
+              <w:t xml:space="preserve">O que você entende por elástico em </w:t>
+            </w:r>
+            <w:proofErr w:type="spellStart"/>
+            <w:r>
+              <w:rPr>
+                <w:rFonts w:eastAsia="Times New Roman"/>
+                <w:lang w:eastAsia="ar-SA"/>
+              </w:rPr>
+              <w:t>núvem</w:t>
+            </w:r>
+            <w:proofErr w:type="spellEnd"/>
+            <w:r>
+              <w:rPr>
+                <w:rFonts w:eastAsia="Times New Roman"/>
+                <w:lang w:eastAsia="ar-SA"/>
+              </w:rPr>
+              <w:t>?</w:t>
+            </w:r>
+          </w:p>
+          <w:p>
+            <w:pPr>
+              <w:pStyle w:val="Default"/>
+              <w:rPr>
+                <w:rFonts w:eastAsia="Times New Roman"/>
+                <w:lang w:eastAsia="ar-SA"/>
+              </w:rPr>
+            </w:pPr>
+            <w:r>
+              <w:rPr>
+                <w:rFonts w:eastAsia="Times New Roman"/>
+                <w:lang w:eastAsia="ar-SA"/>
+              </w:rPr>
+              <w:t xml:space="preserve">O que é </w:t>
+            </w:r>
+            <w:proofErr w:type="spellStart"/>
+            <w:r>
+              <w:rPr>
+                <w:rFonts w:eastAsia="Times New Roman"/>
+                <w:lang w:eastAsia="ar-SA"/>
+              </w:rPr>
+              <w:t>load</w:t>
+            </w:r>
+            <w:proofErr w:type="spellEnd"/>
+            <w:r>
+              <w:rPr>
+                <w:rFonts w:eastAsia="Times New Roman"/>
+                <w:lang w:eastAsia="ar-SA"/>
+              </w:rPr>
+              <w:t xml:space="preserve"> </w:t>
+            </w:r>
+            <w:proofErr w:type="spellStart"/>
+            <w:r>
+              <w:rPr>
+                <w:rFonts w:eastAsia="Times New Roman"/>
+                <w:lang w:eastAsia="ar-SA"/>
+              </w:rPr>
+              <w:t>balancing</w:t>
+            </w:r>
+            <w:proofErr w:type="spellEnd"/>
+            <w:r>
+              <w:rPr>
+                <w:rFonts w:eastAsia="Times New Roman"/>
+                <w:lang w:eastAsia="ar-SA"/>
+              </w:rPr>
+              <w:t>?</w:t>
             </w:r>
           </w:p>
         </w:tc>
       </w:tr>
       <w:tr>
         <w:trPr>
+          <w:gridAfter w:val="1"/>
+          <w:wAfter w:w="13" w:type="dxa"/>
           <w:trHeight w:val="567"/>
         </w:trPr>
         <w:tc>
           <w:tcPr>
-            <w:tcW w:w="3191" w:type="dxa"/>
+            <w:tcW w:w="3756" w:type="dxa"/>
+            <w:gridSpan w:val="2"/>
             <w:tcBorders>
               <w:top w:val="single" w:sz="4" w:space="0" w:color="auto"/>
               <w:left w:val="single" w:sz="12" w:space="0" w:color="auto"/>
@@ -12426,22 +13040,209 @@
           </w:tcPr>
           <w:p>
             <w:pPr>
-              <w:rPr>
-                <w:rFonts w:ascii="Arial" w:hAnsi="Arial" w:cs="Arial"/>
-                <w:color w:val="92D050"/>
-              </w:rPr>
-            </w:pPr>
-            <w:r>
-              <w:rPr>
-                <w:color w:val="92D050"/>
-              </w:rPr>
-              <w:t>5. APIs</w:t>
-            </w:r>
-          </w:p>
-        </w:tc>
-        <w:tc>
-          <w:tcPr>
-            <w:tcW w:w="3472" w:type="dxa"/>
+              <w:pStyle w:val="Default"/>
+              <w:rPr>
+                <w:rFonts w:eastAsia="Times New Roman"/>
+                <w:lang w:eastAsia="ar-SA"/>
+              </w:rPr>
+            </w:pPr>
+            <w:r>
+              <w:rPr>
+                <w:rFonts w:eastAsia="Times New Roman"/>
+                <w:lang w:eastAsia="ar-SA"/>
+              </w:rPr>
+              <w:t xml:space="preserve">05 </w:t>
+            </w:r>
+            <w:proofErr w:type="spellStart"/>
+            <w:r>
+              <w:rPr>
+                <w:rFonts w:eastAsia="Times New Roman"/>
+                <w:lang w:eastAsia="ar-SA"/>
+              </w:rPr>
+              <w:t>Getting</w:t>
+            </w:r>
+            <w:proofErr w:type="spellEnd"/>
+            <w:r>
+              <w:rPr>
+                <w:rFonts w:eastAsia="Times New Roman"/>
+                <w:lang w:eastAsia="ar-SA"/>
+              </w:rPr>
+              <w:t xml:space="preserve"> </w:t>
+            </w:r>
+            <w:proofErr w:type="spellStart"/>
+            <w:r>
+              <w:rPr>
+                <w:rFonts w:eastAsia="Times New Roman"/>
+                <w:lang w:eastAsia="ar-SA"/>
+              </w:rPr>
+              <w:t>Started</w:t>
+            </w:r>
+            <w:proofErr w:type="spellEnd"/>
+            <w:r>
+              <w:rPr>
+                <w:rFonts w:eastAsia="Times New Roman"/>
+                <w:lang w:eastAsia="ar-SA"/>
+              </w:rPr>
+              <w:t xml:space="preserve"> </w:t>
+            </w:r>
+            <w:proofErr w:type="spellStart"/>
+            <w:r>
+              <w:rPr>
+                <w:rFonts w:eastAsia="Times New Roman"/>
+                <w:lang w:eastAsia="ar-SA"/>
+              </w:rPr>
+              <w:t>with</w:t>
+            </w:r>
+            <w:proofErr w:type="spellEnd"/>
+            <w:r>
+              <w:rPr>
+                <w:rFonts w:eastAsia="Times New Roman"/>
+                <w:lang w:eastAsia="ar-SA"/>
+              </w:rPr>
+              <w:t xml:space="preserve"> Google </w:t>
+            </w:r>
+            <w:proofErr w:type="spellStart"/>
+            <w:r>
+              <w:rPr>
+                <w:rFonts w:eastAsia="Times New Roman"/>
+                <w:lang w:eastAsia="ar-SA"/>
+              </w:rPr>
+              <w:t>Kubernetes</w:t>
+            </w:r>
+            <w:proofErr w:type="spellEnd"/>
+            <w:r>
+              <w:rPr>
+                <w:rFonts w:eastAsia="Times New Roman"/>
+                <w:lang w:eastAsia="ar-SA"/>
+              </w:rPr>
+              <w:t xml:space="preserve"> </w:t>
+            </w:r>
+            <w:proofErr w:type="spellStart"/>
+            <w:r>
+              <w:rPr>
+                <w:rFonts w:eastAsia="Times New Roman"/>
+                <w:lang w:eastAsia="ar-SA"/>
+              </w:rPr>
+              <w:t>Engine</w:t>
+            </w:r>
+            <w:proofErr w:type="spellEnd"/>
+            <w:r>
+              <w:rPr>
+                <w:rFonts w:eastAsia="Times New Roman"/>
+                <w:lang w:eastAsia="ar-SA"/>
+              </w:rPr>
+              <w:t xml:space="preserve"> - Português Brasileiro</w:t>
+            </w:r>
+          </w:p>
+          <w:p>
+            <w:pPr>
+              <w:pStyle w:val="Default"/>
+              <w:rPr>
+                <w:rFonts w:eastAsia="Times New Roman"/>
+                <w:lang w:eastAsia="ar-SA"/>
+              </w:rPr>
+            </w:pPr>
+            <w:r>
+              <w:rPr>
+                <w:rFonts w:eastAsia="Times New Roman"/>
+                <w:lang w:eastAsia="ar-SA"/>
+              </w:rPr>
+              <w:t xml:space="preserve">06 </w:t>
+            </w:r>
+            <w:proofErr w:type="spellStart"/>
+            <w:r>
+              <w:rPr>
+                <w:rFonts w:eastAsia="Times New Roman"/>
+                <w:lang w:eastAsia="ar-SA"/>
+              </w:rPr>
+              <w:t>Getting</w:t>
+            </w:r>
+            <w:proofErr w:type="spellEnd"/>
+            <w:r>
+              <w:rPr>
+                <w:rFonts w:eastAsia="Times New Roman"/>
+                <w:lang w:eastAsia="ar-SA"/>
+              </w:rPr>
+              <w:t xml:space="preserve"> </w:t>
+            </w:r>
+            <w:proofErr w:type="spellStart"/>
+            <w:r>
+              <w:rPr>
+                <w:rFonts w:eastAsia="Times New Roman"/>
+                <w:lang w:eastAsia="ar-SA"/>
+              </w:rPr>
+              <w:t>Started</w:t>
+            </w:r>
+            <w:proofErr w:type="spellEnd"/>
+            <w:r>
+              <w:rPr>
+                <w:rFonts w:eastAsia="Times New Roman"/>
+                <w:lang w:eastAsia="ar-SA"/>
+              </w:rPr>
+              <w:t xml:space="preserve"> - </w:t>
+            </w:r>
+            <w:proofErr w:type="spellStart"/>
+            <w:r>
+              <w:rPr>
+                <w:rFonts w:eastAsia="Times New Roman"/>
+                <w:lang w:eastAsia="ar-SA"/>
+              </w:rPr>
+              <w:t>Create</w:t>
+            </w:r>
+            <w:proofErr w:type="spellEnd"/>
+            <w:r>
+              <w:rPr>
+                <w:rFonts w:eastAsia="Times New Roman"/>
+                <w:lang w:eastAsia="ar-SA"/>
+              </w:rPr>
+              <w:t xml:space="preserve"> </w:t>
+            </w:r>
+            <w:proofErr w:type="spellStart"/>
+            <w:r>
+              <w:rPr>
+                <w:rFonts w:eastAsia="Times New Roman"/>
+                <w:lang w:eastAsia="ar-SA"/>
+              </w:rPr>
+              <w:t>and</w:t>
+            </w:r>
+            <w:proofErr w:type="spellEnd"/>
+            <w:r>
+              <w:rPr>
+                <w:rFonts w:eastAsia="Times New Roman"/>
+                <w:lang w:eastAsia="ar-SA"/>
+              </w:rPr>
+              <w:t xml:space="preserve"> </w:t>
+            </w:r>
+            <w:proofErr w:type="spellStart"/>
+            <w:r>
+              <w:rPr>
+                <w:rFonts w:eastAsia="Times New Roman"/>
+                <w:lang w:eastAsia="ar-SA"/>
+              </w:rPr>
+              <w:t>Manage</w:t>
+            </w:r>
+            <w:proofErr w:type="spellEnd"/>
+            <w:r>
+              <w:rPr>
+                <w:rFonts w:eastAsia="Times New Roman"/>
+                <w:lang w:eastAsia="ar-SA"/>
+              </w:rPr>
+              <w:t xml:space="preserve"> Cloud </w:t>
+            </w:r>
+            <w:proofErr w:type="spellStart"/>
+            <w:r>
+              <w:rPr>
+                <w:rFonts w:eastAsia="Times New Roman"/>
+                <w:lang w:eastAsia="ar-SA"/>
+              </w:rPr>
+              <w:t>Resources</w:t>
+            </w:r>
+            <w:proofErr w:type="spellEnd"/>
+          </w:p>
+        </w:tc>
+        <w:tc>
+          <w:tcPr>
+            <w:tcW w:w="2907" w:type="dxa"/>
             <w:tcBorders>
               <w:top w:val="single" w:sz="4" w:space="0" w:color="auto"/>
               <w:left w:val="single" w:sz="2" w:space="0" w:color="auto"/>
@@ -12452,17 +13253,17 @@
           </w:tcPr>
           <w:p>
             <w:pPr>
-              <w:spacing w:after="0" w:line="240" w:lineRule="auto"/>
-              <w:jc w:val="center"/>
-              <w:rPr>
-                <w:rFonts w:ascii="Arial" w:hAnsi="Arial" w:cs="Arial"/>
-                <w:color w:val="92D050"/>
-              </w:rPr>
-            </w:pPr>
-            <w:r>
-              <w:rPr>
-                <w:rFonts w:ascii="Arial" w:hAnsi="Arial" w:cs="Arial"/>
-                <w:color w:val="92D050"/>
+              <w:pStyle w:val="Default"/>
+              <w:jc w:val="center"/>
+              <w:rPr>
+                <w:rFonts w:eastAsia="Times New Roman"/>
+                <w:lang w:eastAsia="ar-SA"/>
+              </w:rPr>
+            </w:pPr>
+            <w:r>
+              <w:rPr>
+                <w:rFonts w:eastAsia="Times New Roman"/>
+                <w:lang w:eastAsia="ar-SA"/>
               </w:rPr>
               <w:t>Exposição, demonstração prática, execução de laboratórios e desafios da plataforma</w:t>
             </w:r>
@@ -12471,6 +13272,7 @@
         <w:tc>
           <w:tcPr>
             <w:tcW w:w="3260" w:type="dxa"/>
+            <w:gridSpan w:val="2"/>
             <w:tcBorders>
               <w:top w:val="single" w:sz="4" w:space="0" w:color="auto"/>
               <w:left w:val="single" w:sz="4" w:space="0" w:color="auto"/>
@@ -12480,28 +13282,104 @@
           </w:tcPr>
           <w:p>
             <w:pPr>
-              <w:spacing w:after="0" w:line="240" w:lineRule="auto"/>
-              <w:rPr>
-                <w:color w:val="92D050"/>
-              </w:rPr>
-            </w:pPr>
-            <w:r>
-              <w:rPr>
-                <w:rFonts w:ascii="Arial" w:hAnsi="Arial" w:cs="Arial"/>
-                <w:color w:val="92D050"/>
+              <w:pStyle w:val="Default"/>
+              <w:rPr>
+                <w:rFonts w:eastAsia="Times New Roman"/>
+                <w:lang w:eastAsia="ar-SA"/>
+              </w:rPr>
+            </w:pPr>
+            <w:r>
+              <w:rPr>
+                <w:rFonts w:eastAsia="Times New Roman"/>
+                <w:lang w:eastAsia="ar-SA"/>
               </w:rPr>
               <w:t>O que é uma API?</w:t>
             </w:r>
+          </w:p>
+          <w:p>
+            <w:pPr>
+              <w:pStyle w:val="Default"/>
+              <w:rPr>
+                <w:rFonts w:eastAsia="Times New Roman"/>
+                <w:lang w:eastAsia="ar-SA"/>
+              </w:rPr>
+            </w:pPr>
+            <w:r>
+              <w:rPr>
+                <w:rFonts w:eastAsia="Times New Roman"/>
+                <w:lang w:eastAsia="ar-SA"/>
+              </w:rPr>
+              <w:t xml:space="preserve">O que é Compute </w:t>
+            </w:r>
+            <w:proofErr w:type="spellStart"/>
+            <w:r>
+              <w:rPr>
+                <w:rFonts w:eastAsia="Times New Roman"/>
+                <w:lang w:eastAsia="ar-SA"/>
+              </w:rPr>
+              <w:t>Engine</w:t>
+            </w:r>
+            <w:proofErr w:type="spellEnd"/>
+            <w:r>
+              <w:rPr>
+                <w:rFonts w:eastAsia="Times New Roman"/>
+                <w:lang w:eastAsia="ar-SA"/>
+              </w:rPr>
+              <w:t>?</w:t>
+            </w:r>
+          </w:p>
+          <w:p>
+            <w:pPr>
+              <w:pStyle w:val="Default"/>
+              <w:rPr>
+                <w:rFonts w:eastAsia="Times New Roman"/>
+                <w:lang w:eastAsia="ar-SA"/>
+              </w:rPr>
+            </w:pPr>
+            <w:r>
+              <w:rPr>
+                <w:rFonts w:eastAsia="Times New Roman"/>
+                <w:lang w:eastAsia="ar-SA"/>
+              </w:rPr>
+              <w:t xml:space="preserve">Qual a diferença entre Docker e </w:t>
+            </w:r>
+            <w:proofErr w:type="spellStart"/>
+            <w:r>
+              <w:rPr>
+                <w:rFonts w:eastAsia="Times New Roman"/>
+                <w:lang w:eastAsia="ar-SA"/>
+              </w:rPr>
+              <w:t>Kubernets</w:t>
+            </w:r>
+            <w:proofErr w:type="spellEnd"/>
+            <w:r>
+              <w:rPr>
+                <w:rFonts w:eastAsia="Times New Roman"/>
+                <w:lang w:eastAsia="ar-SA"/>
+              </w:rPr>
+              <w:t>?</w:t>
+            </w:r>
+          </w:p>
+          <w:p>
+            <w:pPr>
+              <w:pStyle w:val="Default"/>
+              <w:rPr>
+                <w:rFonts w:eastAsia="Times New Roman"/>
+                <w:lang w:eastAsia="ar-SA"/>
+              </w:rPr>
+            </w:pPr>
           </w:p>
         </w:tc>
       </w:tr>
       <w:tr>
         <w:trPr>
+          <w:gridBefore w:val="1"/>
+          <w:wBefore w:w="13" w:type="dxa"/>
           <w:trHeight w:val="567"/>
         </w:trPr>
         <w:tc>
           <w:tcPr>
-            <w:tcW w:w="3191" w:type="dxa"/>
+            <w:tcW w:w="3743" w:type="dxa"/>
             <w:tcBorders>
               <w:top w:val="single" w:sz="4" w:space="0" w:color="auto"/>
               <w:left w:val="single" w:sz="12" w:space="0" w:color="auto"/>
@@ -12511,40 +13389,101 @@
           </w:tcPr>
           <w:p>
             <w:pPr>
-              <w:spacing w:after="0" w:line="240" w:lineRule="auto"/>
-              <w:rPr>
-                <w:rFonts w:ascii="Arial" w:hAnsi="Arial" w:cs="Arial"/>
-                <w:color w:val="92D050"/>
-              </w:rPr>
-            </w:pPr>
-            <w:r>
-              <w:rPr>
-                <w:rFonts w:ascii="Arial" w:hAnsi="Arial" w:cs="Arial"/>
-                <w:color w:val="92D050"/>
-              </w:rPr>
-              <w:t>6. Segurança na Nuvem</w:t>
-            </w:r>
-          </w:p>
-          <w:p>
-            <w:pPr>
-              <w:spacing w:after="0" w:line="240" w:lineRule="auto"/>
-              <w:rPr>
-                <w:rFonts w:ascii="Arial" w:hAnsi="Arial" w:cs="Arial"/>
-                <w:color w:val="92D050"/>
-              </w:rPr>
-            </w:pPr>
-            <w:r>
-              <w:rPr>
-                <w:rFonts w:ascii="Arial" w:hAnsi="Arial" w:cs="Arial"/>
-                <w:color w:val="92D050"/>
-              </w:rPr>
-              <w:t>7. Rede na Nuvem</w:t>
-            </w:r>
-          </w:p>
-        </w:tc>
-        <w:tc>
-          <w:tcPr>
-            <w:tcW w:w="3472" w:type="dxa"/>
+              <w:pStyle w:val="Default"/>
+              <w:rPr>
+                <w:rFonts w:eastAsia="Times New Roman"/>
+                <w:lang w:eastAsia="ar-SA"/>
+              </w:rPr>
+            </w:pPr>
+            <w:r>
+              <w:rPr>
+                <w:rFonts w:eastAsia="Times New Roman"/>
+                <w:lang w:eastAsia="ar-SA"/>
+              </w:rPr>
+              <w:t xml:space="preserve">07 </w:t>
+            </w:r>
+            <w:proofErr w:type="spellStart"/>
+            <w:r>
+              <w:rPr>
+                <w:rFonts w:eastAsia="Times New Roman"/>
+                <w:lang w:eastAsia="ar-SA"/>
+              </w:rPr>
+              <w:t>Perform</w:t>
+            </w:r>
+            <w:proofErr w:type="spellEnd"/>
+            <w:r>
+              <w:rPr>
+                <w:rFonts w:eastAsia="Times New Roman"/>
+                <w:lang w:eastAsia="ar-SA"/>
+              </w:rPr>
+              <w:t xml:space="preserve"> </w:t>
+            </w:r>
+            <w:proofErr w:type="spellStart"/>
+            <w:r>
+              <w:rPr>
+                <w:rFonts w:eastAsia="Times New Roman"/>
+                <w:lang w:eastAsia="ar-SA"/>
+              </w:rPr>
+              <w:t>Foundational</w:t>
+            </w:r>
+            <w:proofErr w:type="spellEnd"/>
+            <w:r>
+              <w:rPr>
+                <w:rFonts w:eastAsia="Times New Roman"/>
+                <w:lang w:eastAsia="ar-SA"/>
+              </w:rPr>
+              <w:t xml:space="preserve"> </w:t>
+            </w:r>
+            <w:proofErr w:type="spellStart"/>
+            <w:r>
+              <w:rPr>
+                <w:rFonts w:eastAsia="Times New Roman"/>
+                <w:lang w:eastAsia="ar-SA"/>
+              </w:rPr>
+              <w:t>Infrastructure</w:t>
+            </w:r>
+            <w:proofErr w:type="spellEnd"/>
+            <w:r>
+              <w:rPr>
+                <w:rFonts w:eastAsia="Times New Roman"/>
+                <w:lang w:eastAsia="ar-SA"/>
+              </w:rPr>
+              <w:t xml:space="preserve"> </w:t>
+            </w:r>
+            <w:proofErr w:type="spellStart"/>
+            <w:r>
+              <w:rPr>
+                <w:rFonts w:eastAsia="Times New Roman"/>
+                <w:lang w:eastAsia="ar-SA"/>
+              </w:rPr>
+              <w:t>Tasks</w:t>
+            </w:r>
+            <w:proofErr w:type="spellEnd"/>
+            <w:r>
+              <w:rPr>
+                <w:rFonts w:eastAsia="Times New Roman"/>
+                <w:lang w:eastAsia="ar-SA"/>
+              </w:rPr>
+              <w:t xml:space="preserve"> in Google Cloud</w:t>
+            </w:r>
+          </w:p>
+          <w:p>
+            <w:pPr>
+              <w:spacing w:after="0" w:line="240" w:lineRule="auto"/>
+              <w:rPr>
+                <w:rFonts w:ascii="Arial" w:eastAsia="Times New Roman" w:hAnsi="Arial" w:cs="Arial"/>
+                <w:color w:val="000000"/>
+                <w:sz w:val="24"/>
+                <w:szCs w:val="24"/>
+                <w:lang w:eastAsia="ar-SA"/>
+              </w:rPr>
+            </w:pPr>
+          </w:p>
+        </w:tc>
+        <w:tc>
+          <w:tcPr>
+            <w:tcW w:w="2920" w:type="dxa"/>
+            <w:gridSpan w:val="2"/>
             <w:tcBorders>
               <w:top w:val="single" w:sz="4" w:space="0" w:color="auto"/>
               <w:left w:val="single" w:sz="2" w:space="0" w:color="auto"/>
@@ -12558,29 +13497,29 @@
               <w:spacing w:after="0" w:line="240" w:lineRule="auto"/>
               <w:jc w:val="center"/>
               <w:rPr>
-                <w:rFonts w:ascii="Arial" w:hAnsi="Arial" w:cs="Arial"/>
-                <w:color w:val="92D050"/>
-              </w:rPr>
-            </w:pPr>
-            <w:r>
-              <w:rPr>
-                <w:rFonts w:ascii="Arial" w:hAnsi="Arial" w:cs="Arial"/>
-                <w:color w:val="92D050"/>
+                <w:rFonts w:ascii="Arial" w:eastAsia="Times New Roman" w:hAnsi="Arial" w:cs="Arial"/>
+                <w:color w:val="000000"/>
+                <w:sz w:val="24"/>
+                <w:szCs w:val="24"/>
+                <w:lang w:eastAsia="ar-SA"/>
+              </w:rPr>
+            </w:pPr>
+            <w:r>
+              <w:rPr>
+                <w:rFonts w:ascii="Arial" w:eastAsia="Times New Roman" w:hAnsi="Arial" w:cs="Arial"/>
+                <w:color w:val="000000"/>
+                <w:sz w:val="24"/>
+                <w:szCs w:val="24"/>
+                <w:lang w:eastAsia="ar-SA"/>
               </w:rPr>
               <w:t>Exposição, demonstração prática, execução de laboratórios e desafios da plataforma</w:t>
             </w:r>
-            <w:r>
-              <w:rPr>
-                <w:rFonts w:ascii="Arial" w:hAnsi="Arial" w:cs="Arial"/>
-                <w:color w:val="92D050"/>
-              </w:rPr>
-              <w:t>.</w:t>
-            </w:r>
           </w:p>
         </w:tc>
         <w:tc>
           <w:tcPr>
             <w:tcW w:w="3260" w:type="dxa"/>
+            <w:gridSpan w:val="2"/>
             <w:tcBorders>
               <w:top w:val="single" w:sz="4" w:space="0" w:color="auto"/>
               <w:left w:val="single" w:sz="4" w:space="0" w:color="auto"/>
@@ -12590,16 +13529,16 @@
           </w:tcPr>
           <w:p>
             <w:pPr>
-              <w:spacing w:after="0" w:line="240" w:lineRule="auto"/>
-              <w:rPr>
-                <w:rFonts w:ascii="Arial" w:hAnsi="Arial" w:cs="Arial"/>
-                <w:color w:val="92D050"/>
-              </w:rPr>
-            </w:pPr>
-            <w:r>
-              <w:rPr>
-                <w:rFonts w:ascii="Arial" w:hAnsi="Arial" w:cs="Arial"/>
-                <w:color w:val="92D050"/>
+              <w:pStyle w:val="Default"/>
+              <w:rPr>
+                <w:rFonts w:eastAsia="Times New Roman"/>
+                <w:lang w:eastAsia="ar-SA"/>
+              </w:rPr>
+            </w:pPr>
+            <w:r>
+              <w:rPr>
+                <w:rFonts w:eastAsia="Times New Roman"/>
+                <w:lang w:eastAsia="ar-SA"/>
               </w:rPr>
               <w:t>Cite uma diferença entre VPC e VPN? Cite vantagens da VPC sobre VPN?</w:t>
             </w:r>
@@ -12608,11 +13547,13 @@
       </w:tr>
       <w:tr>
         <w:trPr>
+          <w:gridBefore w:val="1"/>
+          <w:wBefore w:w="13" w:type="dxa"/>
           <w:trHeight w:val="567"/>
         </w:trPr>
         <w:tc>
           <w:tcPr>
-            <w:tcW w:w="3191" w:type="dxa"/>
+            <w:tcW w:w="3743" w:type="dxa"/>
             <w:tcBorders>
               <w:top w:val="single" w:sz="2" w:space="0" w:color="auto"/>
               <w:left w:val="single" w:sz="12" w:space="0" w:color="auto"/>
@@ -12622,24 +13563,73 @@
           </w:tcPr>
           <w:p>
             <w:pPr>
-              <w:spacing w:after="0" w:line="240" w:lineRule="auto"/>
-              <w:rPr>
-                <w:rFonts w:ascii="Arial" w:hAnsi="Arial" w:cs="Arial"/>
-                <w:color w:val="92D050"/>
-              </w:rPr>
-            </w:pPr>
-            <w:r>
-              <w:rPr>
-                <w:rFonts w:ascii="Arial" w:hAnsi="Arial" w:cs="Arial"/>
-                <w:color w:val="92D050"/>
-              </w:rPr>
-              <w:t>8. Ferramentas de automação e gerenciamento na nuvem</w:t>
-            </w:r>
-          </w:p>
-        </w:tc>
-        <w:tc>
-          <w:tcPr>
-            <w:tcW w:w="3472" w:type="dxa"/>
+              <w:pStyle w:val="Default"/>
+              <w:rPr>
+                <w:rFonts w:eastAsia="Times New Roman"/>
+                <w:lang w:eastAsia="ar-SA"/>
+              </w:rPr>
+            </w:pPr>
+            <w:r>
+              <w:rPr>
+                <w:rFonts w:eastAsia="Times New Roman"/>
+                <w:lang w:eastAsia="ar-SA"/>
+              </w:rPr>
+              <w:t xml:space="preserve">08 Set </w:t>
+            </w:r>
+            <w:proofErr w:type="spellStart"/>
+            <w:r>
+              <w:rPr>
+                <w:rFonts w:eastAsia="Times New Roman"/>
+                <w:lang w:eastAsia="ar-SA"/>
+              </w:rPr>
+              <w:t>up</w:t>
+            </w:r>
+            <w:proofErr w:type="spellEnd"/>
+            <w:r>
+              <w:rPr>
+                <w:rFonts w:eastAsia="Times New Roman"/>
+                <w:lang w:eastAsia="ar-SA"/>
+              </w:rPr>
+              <w:t xml:space="preserve"> </w:t>
+            </w:r>
+            <w:proofErr w:type="spellStart"/>
+            <w:r>
+              <w:rPr>
+                <w:rFonts w:eastAsia="Times New Roman"/>
+                <w:lang w:eastAsia="ar-SA"/>
+              </w:rPr>
+              <w:t>and</w:t>
+            </w:r>
+            <w:proofErr w:type="spellEnd"/>
+            <w:r>
+              <w:rPr>
+                <w:rFonts w:eastAsia="Times New Roman"/>
+                <w:lang w:eastAsia="ar-SA"/>
+              </w:rPr>
+              <w:t xml:space="preserve"> Configure a Cloud </w:t>
+            </w:r>
+            <w:proofErr w:type="spellStart"/>
+            <w:r>
+              <w:rPr>
+                <w:rFonts w:eastAsia="Times New Roman"/>
+                <w:lang w:eastAsia="ar-SA"/>
+              </w:rPr>
+              <w:t>Environment</w:t>
+            </w:r>
+            <w:proofErr w:type="spellEnd"/>
+            <w:r>
+              <w:rPr>
+                <w:rFonts w:eastAsia="Times New Roman"/>
+                <w:lang w:eastAsia="ar-SA"/>
+              </w:rPr>
+              <w:t xml:space="preserve"> in Google Cloud</w:t>
+            </w:r>
+          </w:p>
+        </w:tc>
+        <w:tc>
+          <w:tcPr>
+            <w:tcW w:w="2920" w:type="dxa"/>
+            <w:gridSpan w:val="2"/>
             <w:tcBorders>
               <w:top w:val="single" w:sz="2" w:space="0" w:color="auto"/>
               <w:left w:val="single" w:sz="2" w:space="0" w:color="auto"/>
@@ -12653,29 +13643,29 @@
               <w:spacing w:after="0" w:line="240" w:lineRule="auto"/>
               <w:jc w:val="center"/>
               <w:rPr>
-                <w:rFonts w:ascii="Arial" w:hAnsi="Arial" w:cs="Arial"/>
-                <w:color w:val="92D050"/>
-              </w:rPr>
-            </w:pPr>
-            <w:r>
-              <w:rPr>
-                <w:rFonts w:ascii="Arial" w:hAnsi="Arial" w:cs="Arial"/>
-                <w:color w:val="92D050"/>
+                <w:rFonts w:ascii="Arial" w:eastAsia="Times New Roman" w:hAnsi="Arial" w:cs="Arial"/>
+                <w:color w:val="000000"/>
+                <w:sz w:val="24"/>
+                <w:szCs w:val="24"/>
+                <w:lang w:eastAsia="ar-SA"/>
+              </w:rPr>
+            </w:pPr>
+            <w:r>
+              <w:rPr>
+                <w:rFonts w:ascii="Arial" w:eastAsia="Times New Roman" w:hAnsi="Arial" w:cs="Arial"/>
+                <w:color w:val="000000"/>
+                <w:sz w:val="24"/>
+                <w:szCs w:val="24"/>
+                <w:lang w:eastAsia="ar-SA"/>
               </w:rPr>
               <w:t>Exposição, demonstração prática, execução de laboratórios e desafios da plataforma</w:t>
             </w:r>
-            <w:r>
-              <w:rPr>
-                <w:rFonts w:ascii="Arial" w:hAnsi="Arial" w:cs="Arial"/>
-                <w:color w:val="92D050"/>
-              </w:rPr>
-              <w:t>.</w:t>
-            </w:r>
           </w:p>
         </w:tc>
         <w:tc>
           <w:tcPr>
             <w:tcW w:w="3260" w:type="dxa"/>
+            <w:gridSpan w:val="2"/>
             <w:tcBorders>
               <w:top w:val="single" w:sz="2" w:space="0" w:color="auto"/>
               <w:left w:val="single" w:sz="4" w:space="0" w:color="auto"/>
@@ -12685,29 +13675,45 @@
           </w:tcPr>
           <w:p>
             <w:pPr>
-              <w:spacing w:after="0" w:line="240" w:lineRule="auto"/>
-              <w:rPr>
-                <w:rFonts w:ascii="Arial" w:hAnsi="Arial" w:cs="Arial"/>
-                <w:color w:val="92D050"/>
-              </w:rPr>
-            </w:pPr>
-            <w:r>
-              <w:rPr>
-                <w:rFonts w:ascii="Arial" w:hAnsi="Arial" w:cs="Arial"/>
-                <w:color w:val="92D050"/>
-              </w:rPr>
-              <w:t>Como a computação pode ajudar um comerciante a vender seus produtos? Estes operadores lógicos, aritméticos são aplicáveis a uma solução prática do dia a dia?</w:t>
+              <w:pStyle w:val="Default"/>
+              <w:rPr>
+                <w:rFonts w:eastAsia="Times New Roman"/>
+                <w:lang w:eastAsia="ar-SA"/>
+              </w:rPr>
+            </w:pPr>
+            <w:r>
+              <w:rPr>
+                <w:rFonts w:eastAsia="Times New Roman"/>
+                <w:lang w:eastAsia="ar-SA"/>
+              </w:rPr>
+              <w:t xml:space="preserve">Como </w:t>
+            </w:r>
+            <w:r>
+              <w:rPr>
+                <w:rFonts w:eastAsia="Times New Roman"/>
+                <w:lang w:eastAsia="ar-SA"/>
+              </w:rPr>
+              <w:t xml:space="preserve">o CGP </w:t>
+            </w:r>
+            <w:r>
+              <w:rPr>
+                <w:rFonts w:eastAsia="Times New Roman"/>
+                <w:lang w:eastAsia="ar-SA"/>
+              </w:rPr>
+              <w:t>pode ajudar um comerciante a vender seus produtos? Estes operadores lógicos, aritméticos são aplicáveis a uma solução prática do dia a dia?</w:t>
             </w:r>
           </w:p>
         </w:tc>
       </w:tr>
       <w:tr>
         <w:trPr>
+          <w:gridBefore w:val="1"/>
+          <w:wBefore w:w="13" w:type="dxa"/>
           <w:trHeight w:val="567"/>
         </w:trPr>
         <w:tc>
           <w:tcPr>
-            <w:tcW w:w="3191" w:type="dxa"/>
+            <w:tcW w:w="3743" w:type="dxa"/>
             <w:tcBorders>
               <w:top w:val="single" w:sz="2" w:space="0" w:color="auto"/>
               <w:left w:val="single" w:sz="12" w:space="0" w:color="auto"/>
@@ -12717,24 +13723,110 @@
           </w:tcPr>
           <w:p>
             <w:pPr>
-              <w:spacing w:after="0" w:line="240" w:lineRule="auto"/>
-              <w:rPr>
-                <w:rFonts w:ascii="Arial" w:hAnsi="Arial" w:cs="Arial"/>
-                <w:color w:val="92D050"/>
-              </w:rPr>
-            </w:pPr>
-            <w:r>
-              <w:rPr>
-                <w:rFonts w:ascii="Arial" w:hAnsi="Arial" w:cs="Arial"/>
-                <w:color w:val="92D050"/>
-              </w:rPr>
-              <w:t>9. Big Data no Cloud</w:t>
-            </w:r>
-          </w:p>
-        </w:tc>
-        <w:tc>
-          <w:tcPr>
-            <w:tcW w:w="3472" w:type="dxa"/>
+              <w:pStyle w:val="Default"/>
+              <w:rPr>
+                <w:rFonts w:eastAsia="Times New Roman"/>
+                <w:lang w:eastAsia="ar-SA"/>
+              </w:rPr>
+            </w:pPr>
+            <w:r>
+              <w:rPr>
+                <w:rFonts w:eastAsia="Times New Roman"/>
+                <w:lang w:eastAsia="ar-SA"/>
+              </w:rPr>
+              <w:t xml:space="preserve">09 </w:t>
+            </w:r>
+            <w:proofErr w:type="spellStart"/>
+            <w:r>
+              <w:rPr>
+                <w:rFonts w:eastAsia="Times New Roman"/>
+                <w:lang w:eastAsia="ar-SA"/>
+              </w:rPr>
+              <w:t>Automating</w:t>
+            </w:r>
+            <w:proofErr w:type="spellEnd"/>
+            <w:r>
+              <w:rPr>
+                <w:rFonts w:eastAsia="Times New Roman"/>
+                <w:lang w:eastAsia="ar-SA"/>
+              </w:rPr>
+              <w:t xml:space="preserve"> </w:t>
+            </w:r>
+            <w:proofErr w:type="spellStart"/>
+            <w:r>
+              <w:rPr>
+                <w:rFonts w:eastAsia="Times New Roman"/>
+                <w:lang w:eastAsia="ar-SA"/>
+              </w:rPr>
+              <w:t>Infrastructure</w:t>
+            </w:r>
+            <w:proofErr w:type="spellEnd"/>
+            <w:r>
+              <w:rPr>
+                <w:rFonts w:eastAsia="Times New Roman"/>
+                <w:lang w:eastAsia="ar-SA"/>
+              </w:rPr>
+              <w:t xml:space="preserve"> </w:t>
+            </w:r>
+            <w:proofErr w:type="spellStart"/>
+            <w:r>
+              <w:rPr>
+                <w:rFonts w:eastAsia="Times New Roman"/>
+                <w:lang w:eastAsia="ar-SA"/>
+              </w:rPr>
+              <w:t>on</w:t>
+            </w:r>
+            <w:proofErr w:type="spellEnd"/>
+            <w:r>
+              <w:rPr>
+                <w:rFonts w:eastAsia="Times New Roman"/>
+                <w:lang w:eastAsia="ar-SA"/>
+              </w:rPr>
+              <w:t xml:space="preserve"> Google Cloud </w:t>
+            </w:r>
+            <w:proofErr w:type="spellStart"/>
+            <w:r>
+              <w:rPr>
+                <w:rFonts w:eastAsia="Times New Roman"/>
+                <w:lang w:eastAsia="ar-SA"/>
+              </w:rPr>
+              <w:t>with</w:t>
+            </w:r>
+            <w:proofErr w:type="spellEnd"/>
+            <w:r>
+              <w:rPr>
+                <w:rFonts w:eastAsia="Times New Roman"/>
+                <w:lang w:eastAsia="ar-SA"/>
+              </w:rPr>
+              <w:t xml:space="preserve"> </w:t>
+            </w:r>
+            <w:proofErr w:type="spellStart"/>
+            <w:r>
+              <w:rPr>
+                <w:rFonts w:eastAsia="Times New Roman"/>
+                <w:lang w:eastAsia="ar-SA"/>
+              </w:rPr>
+              <w:t>Terraform</w:t>
+            </w:r>
+            <w:proofErr w:type="spellEnd"/>
+          </w:p>
+          <w:p>
+            <w:pPr>
+              <w:spacing w:after="0" w:line="240" w:lineRule="auto"/>
+              <w:rPr>
+                <w:rFonts w:ascii="Arial" w:eastAsia="Times New Roman" w:hAnsi="Arial" w:cs="Arial"/>
+                <w:color w:val="000000"/>
+                <w:sz w:val="24"/>
+                <w:szCs w:val="24"/>
+                <w:lang w:eastAsia="ar-SA"/>
+              </w:rPr>
+            </w:pPr>
+          </w:p>
+        </w:tc>
+        <w:tc>
+          <w:tcPr>
+            <w:tcW w:w="2920" w:type="dxa"/>
+            <w:gridSpan w:val="2"/>
             <w:tcBorders>
               <w:top w:val="single" w:sz="2" w:space="0" w:color="auto"/>
               <w:left w:val="single" w:sz="2" w:space="0" w:color="auto"/>
@@ -12748,29 +13840,29 @@
               <w:spacing w:after="0" w:line="240" w:lineRule="auto"/>
               <w:jc w:val="center"/>
               <w:rPr>
-                <w:rFonts w:ascii="Arial" w:hAnsi="Arial" w:cs="Arial"/>
-                <w:color w:val="92D050"/>
-              </w:rPr>
-            </w:pPr>
-            <w:r>
-              <w:rPr>
-                <w:rFonts w:ascii="Arial" w:hAnsi="Arial" w:cs="Arial"/>
-                <w:color w:val="92D050"/>
+                <w:rFonts w:ascii="Arial" w:eastAsia="Times New Roman" w:hAnsi="Arial" w:cs="Arial"/>
+                <w:color w:val="000000"/>
+                <w:sz w:val="24"/>
+                <w:szCs w:val="24"/>
+                <w:lang w:eastAsia="ar-SA"/>
+              </w:rPr>
+            </w:pPr>
+            <w:r>
+              <w:rPr>
+                <w:rFonts w:ascii="Arial" w:eastAsia="Times New Roman" w:hAnsi="Arial" w:cs="Arial"/>
+                <w:color w:val="000000"/>
+                <w:sz w:val="24"/>
+                <w:szCs w:val="24"/>
+                <w:lang w:eastAsia="ar-SA"/>
               </w:rPr>
               <w:t>Exposição, demonstração prática, execução de laboratórios e desafios da plataforma</w:t>
             </w:r>
-            <w:r>
-              <w:rPr>
-                <w:rFonts w:ascii="Arial" w:hAnsi="Arial" w:cs="Arial"/>
-                <w:color w:val="92D050"/>
-              </w:rPr>
-              <w:t>.</w:t>
-            </w:r>
           </w:p>
         </w:tc>
         <w:tc>
           <w:tcPr>
             <w:tcW w:w="3260" w:type="dxa"/>
+            <w:gridSpan w:val="2"/>
             <w:tcBorders>
               <w:top w:val="single" w:sz="2" w:space="0" w:color="auto"/>
               <w:left w:val="single" w:sz="4" w:space="0" w:color="auto"/>
@@ -12780,47 +13872,48 @@
           </w:tcPr>
           <w:p>
             <w:pPr>
-              <w:spacing w:after="0" w:line="240" w:lineRule="auto"/>
-              <w:rPr>
-                <w:color w:val="92D050"/>
-              </w:rPr>
-            </w:pPr>
-            <w:r>
-              <w:rPr>
-                <w:rFonts w:ascii="Arial" w:hAnsi="Arial" w:cs="Arial"/>
-                <w:color w:val="92D050"/>
+              <w:pStyle w:val="Default"/>
+              <w:rPr>
+                <w:rFonts w:eastAsia="Times New Roman"/>
+                <w:lang w:eastAsia="ar-SA"/>
+              </w:rPr>
+            </w:pPr>
+            <w:r>
+              <w:rPr>
+                <w:rFonts w:eastAsia="Times New Roman"/>
+                <w:lang w:eastAsia="ar-SA"/>
               </w:rPr>
               <w:t xml:space="preserve">O que é big Data? Cite algumas ferramentas como </w:t>
             </w:r>
             <w:proofErr w:type="spellStart"/>
             <w:r>
               <w:rPr>
-                <w:rFonts w:ascii="Arial" w:hAnsi="Arial" w:cs="Arial"/>
-                <w:color w:val="92D050"/>
+                <w:rFonts w:eastAsia="Times New Roman"/>
+                <w:lang w:eastAsia="ar-SA"/>
               </w:rPr>
               <w:t>Dataflow</w:t>
             </w:r>
             <w:proofErr w:type="spellEnd"/>
             <w:r>
               <w:rPr>
-                <w:rFonts w:ascii="Arial" w:hAnsi="Arial" w:cs="Arial"/>
-                <w:color w:val="92D050"/>
+                <w:rFonts w:eastAsia="Times New Roman"/>
+                <w:lang w:eastAsia="ar-SA"/>
               </w:rPr>
               <w:t xml:space="preserve"> e </w:t>
             </w:r>
             <w:proofErr w:type="spellStart"/>
             <w:r>
               <w:rPr>
-                <w:rFonts w:ascii="Arial" w:hAnsi="Arial" w:cs="Arial"/>
-                <w:color w:val="92D050"/>
+                <w:rFonts w:eastAsia="Times New Roman"/>
+                <w:lang w:eastAsia="ar-SA"/>
               </w:rPr>
               <w:t>BigQuery</w:t>
             </w:r>
             <w:proofErr w:type="spellEnd"/>
             <w:r>
               <w:rPr>
-                <w:rFonts w:ascii="Arial" w:hAnsi="Arial" w:cs="Arial"/>
-                <w:color w:val="92D050"/>
+                <w:rFonts w:eastAsia="Times New Roman"/>
+                <w:lang w:eastAsia="ar-SA"/>
               </w:rPr>
               <w:t>?</w:t>
             </w:r>
@@ -12829,11 +13922,13 @@
       </w:tr>
       <w:tr>
         <w:trPr>
+          <w:gridBefore w:val="1"/>
+          <w:wBefore w:w="13" w:type="dxa"/>
           <w:trHeight w:val="567"/>
         </w:trPr>
         <w:tc>
           <w:tcPr>
-            <w:tcW w:w="3191" w:type="dxa"/>
+            <w:tcW w:w="3743" w:type="dxa"/>
             <w:tcBorders>
               <w:top w:val="single" w:sz="2" w:space="0" w:color="auto"/>
               <w:left w:val="single" w:sz="12" w:space="0" w:color="auto"/>
@@ -12843,40 +13938,117 @@
           </w:tcPr>
           <w:p>
             <w:pPr>
-              <w:spacing w:after="0" w:line="240" w:lineRule="auto"/>
-              <w:rPr>
-                <w:rFonts w:ascii="Arial" w:hAnsi="Arial" w:cs="Arial"/>
-                <w:color w:val="92D050"/>
-              </w:rPr>
-            </w:pPr>
-            <w:r>
-              <w:rPr>
-                <w:rFonts w:ascii="Arial" w:hAnsi="Arial" w:cs="Arial"/>
-                <w:color w:val="92D050"/>
-              </w:rPr>
-              <w:t xml:space="preserve">10. </w:t>
+              <w:pStyle w:val="Default"/>
+              <w:rPr>
+                <w:rFonts w:eastAsia="Times New Roman"/>
+                <w:lang w:eastAsia="ar-SA"/>
+              </w:rPr>
+            </w:pPr>
+            <w:r>
+              <w:rPr>
+                <w:rFonts w:eastAsia="Times New Roman"/>
+                <w:lang w:eastAsia="ar-SA"/>
+              </w:rPr>
+              <w:t xml:space="preserve">10 </w:t>
             </w:r>
             <w:proofErr w:type="spellStart"/>
             <w:r>
               <w:rPr>
-                <w:rFonts w:ascii="Arial" w:hAnsi="Arial" w:cs="Arial"/>
-                <w:color w:val="92D050"/>
-              </w:rPr>
-              <w:t>Machine</w:t>
+                <w:rFonts w:eastAsia="Times New Roman"/>
+                <w:lang w:eastAsia="ar-SA"/>
+              </w:rPr>
+              <w:t>Preparing</w:t>
             </w:r>
             <w:proofErr w:type="spellEnd"/>
             <w:r>
               <w:rPr>
-                <w:rFonts w:ascii="Arial" w:hAnsi="Arial" w:cs="Arial"/>
-                <w:color w:val="92D050"/>
-              </w:rPr>
-              <w:t xml:space="preserve"> Learning</w:t>
-            </w:r>
-          </w:p>
-        </w:tc>
-        <w:tc>
-          <w:tcPr>
-            <w:tcW w:w="3472" w:type="dxa"/>
+                <w:rFonts w:eastAsia="Times New Roman"/>
+                <w:lang w:eastAsia="ar-SA"/>
+              </w:rPr>
+              <w:t xml:space="preserve"> for </w:t>
+            </w:r>
+            <w:proofErr w:type="spellStart"/>
+            <w:r>
+              <w:rPr>
+                <w:rFonts w:eastAsia="Times New Roman"/>
+                <w:lang w:eastAsia="ar-SA"/>
+              </w:rPr>
+              <w:t>Your</w:t>
+            </w:r>
+            <w:proofErr w:type="spellEnd"/>
+            <w:r>
+              <w:rPr>
+                <w:rFonts w:eastAsia="Times New Roman"/>
+                <w:lang w:eastAsia="ar-SA"/>
+              </w:rPr>
+              <w:t xml:space="preserve"> </w:t>
+            </w:r>
+            <w:proofErr w:type="spellStart"/>
+            <w:r>
+              <w:rPr>
+                <w:rFonts w:eastAsia="Times New Roman"/>
+                <w:lang w:eastAsia="ar-SA"/>
+              </w:rPr>
+              <w:t>Associate</w:t>
+            </w:r>
+            <w:proofErr w:type="spellEnd"/>
+            <w:r>
+              <w:rPr>
+                <w:rFonts w:eastAsia="Times New Roman"/>
+                <w:lang w:eastAsia="ar-SA"/>
+              </w:rPr>
+              <w:t xml:space="preserve"> Cloud </w:t>
+            </w:r>
+            <w:proofErr w:type="spellStart"/>
+            <w:r>
+              <w:rPr>
+                <w:rFonts w:eastAsia="Times New Roman"/>
+                <w:lang w:eastAsia="ar-SA"/>
+              </w:rPr>
+              <w:t>Engineer</w:t>
+            </w:r>
+            <w:proofErr w:type="spellEnd"/>
+            <w:r>
+              <w:rPr>
+                <w:rFonts w:eastAsia="Times New Roman"/>
+                <w:lang w:eastAsia="ar-SA"/>
+              </w:rPr>
+              <w:t xml:space="preserve"> </w:t>
+            </w:r>
+            <w:proofErr w:type="spellStart"/>
+            <w:r>
+              <w:rPr>
+                <w:rFonts w:eastAsia="Times New Roman"/>
+                <w:lang w:eastAsia="ar-SA"/>
+              </w:rPr>
+              <w:t>Journey</w:t>
+            </w:r>
+            <w:proofErr w:type="spellEnd"/>
+            <w:r>
+              <w:rPr>
+                <w:rFonts w:eastAsia="Times New Roman"/>
+                <w:lang w:eastAsia="ar-SA"/>
+              </w:rPr>
+              <w:t xml:space="preserve"> - Português</w:t>
+            </w:r>
+          </w:p>
+          <w:p>
+            <w:pPr>
+              <w:spacing w:after="0" w:line="240" w:lineRule="auto"/>
+              <w:rPr>
+                <w:rFonts w:ascii="Arial" w:eastAsia="Times New Roman" w:hAnsi="Arial" w:cs="Arial"/>
+                <w:color w:val="000000"/>
+                <w:sz w:val="24"/>
+                <w:szCs w:val="24"/>
+                <w:lang w:eastAsia="ar-SA"/>
+              </w:rPr>
+            </w:pPr>
+          </w:p>
+        </w:tc>
+        <w:tc>
+          <w:tcPr>
+            <w:tcW w:w="2920" w:type="dxa"/>
+            <w:gridSpan w:val="2"/>
             <w:tcBorders>
               <w:top w:val="single" w:sz="2" w:space="0" w:color="auto"/>
               <w:left w:val="single" w:sz="2" w:space="0" w:color="auto"/>
@@ -12890,29 +14062,29 @@
               <w:spacing w:after="0" w:line="240" w:lineRule="auto"/>
               <w:jc w:val="center"/>
               <w:rPr>
-                <w:rFonts w:ascii="Arial" w:hAnsi="Arial" w:cs="Arial"/>
-                <w:color w:val="92D050"/>
-              </w:rPr>
-            </w:pPr>
-            <w:r>
-              <w:rPr>
-                <w:rFonts w:ascii="Arial" w:hAnsi="Arial" w:cs="Arial"/>
-                <w:color w:val="92D050"/>
+                <w:rFonts w:ascii="Arial" w:eastAsia="Times New Roman" w:hAnsi="Arial" w:cs="Arial"/>
+                <w:color w:val="000000"/>
+                <w:sz w:val="24"/>
+                <w:szCs w:val="24"/>
+                <w:lang w:eastAsia="ar-SA"/>
+              </w:rPr>
+            </w:pPr>
+            <w:r>
+              <w:rPr>
+                <w:rFonts w:ascii="Arial" w:eastAsia="Times New Roman" w:hAnsi="Arial" w:cs="Arial"/>
+                <w:color w:val="000000"/>
+                <w:sz w:val="24"/>
+                <w:szCs w:val="24"/>
+                <w:lang w:eastAsia="ar-SA"/>
               </w:rPr>
               <w:t>Exposição, demonstração prática, execução de laboratórios e desafios da plataforma</w:t>
             </w:r>
-            <w:r>
-              <w:rPr>
-                <w:rFonts w:ascii="Arial" w:hAnsi="Arial" w:cs="Arial"/>
-                <w:color w:val="92D050"/>
-              </w:rPr>
-              <w:t>.</w:t>
-            </w:r>
           </w:p>
         </w:tc>
         <w:tc>
           <w:tcPr>
             <w:tcW w:w="3260" w:type="dxa"/>
+            <w:gridSpan w:val="2"/>
             <w:tcBorders>
               <w:top w:val="single" w:sz="2" w:space="0" w:color="auto"/>
               <w:left w:val="single" w:sz="4" w:space="0" w:color="auto"/>
@@ -12922,16 +14094,16 @@
           </w:tcPr>
           <w:p>
             <w:pPr>
-              <w:spacing w:after="0" w:line="240" w:lineRule="auto"/>
-              <w:rPr>
-                <w:rFonts w:ascii="Arial" w:hAnsi="Arial" w:cs="Arial"/>
-                <w:color w:val="92D050"/>
-              </w:rPr>
-            </w:pPr>
-            <w:r>
-              <w:rPr>
-                <w:rFonts w:ascii="Arial" w:hAnsi="Arial" w:cs="Arial"/>
-                <w:color w:val="92D050"/>
+              <w:pStyle w:val="Default"/>
+              <w:rPr>
+                <w:rFonts w:eastAsia="Times New Roman"/>
+                <w:lang w:eastAsia="ar-SA"/>
+              </w:rPr>
+            </w:pPr>
+            <w:r>
+              <w:rPr>
+                <w:rFonts w:eastAsia="Times New Roman"/>
+                <w:lang w:eastAsia="ar-SA"/>
               </w:rPr>
               <w:t>Qual a diferença entre inteligência artificial e um programa simples de computador?</w:t>
             </w:r>
@@ -14876,14 +16048,7 @@
           <w:rFonts w:ascii="Segoe UI" w:hAnsi="Segoe UI" w:cs="Segoe UI"/>
           <w:color w:val="1F2328"/>
         </w:rPr>
-        <w:t>Enginee</w:t>
-      </w:r>
-      <w:r>
-        <w:rPr>
-          <w:rFonts w:ascii="Segoe UI" w:hAnsi="Segoe UI" w:cs="Segoe UI"/>
-          <w:color w:val="1F2328"/>
-        </w:rPr>
-        <w:t>r</w:t>
+        <w:t>Engineer</w:t>
       </w:r>
       <w:proofErr w:type="spellEnd"/>
     </w:p>
@@ -15106,6 +16271,55 @@
                 <w:lang w:eastAsia="ar-SA"/>
               </w:rPr>
             </w:pPr>
+            <w:r>
+              <w:rPr>
+                <w:rFonts w:ascii="Arial" w:hAnsi="Arial" w:cs="Arial"/>
+                <w:sz w:val="20"/>
+                <w:szCs w:val="20"/>
+                <w:lang w:eastAsia="ar-SA"/>
+              </w:rPr>
+              <w:t>Introdução ao ambiente (</w:t>
+            </w:r>
+            <w:proofErr w:type="spellStart"/>
+            <w:r>
+              <w:rPr>
+                <w:rFonts w:ascii="Arial" w:hAnsi="Arial" w:cs="Arial"/>
+                <w:sz w:val="20"/>
+                <w:szCs w:val="20"/>
+                <w:lang w:eastAsia="ar-SA"/>
+              </w:rPr>
+              <w:t>Classroom</w:t>
+            </w:r>
+            <w:proofErr w:type="spellEnd"/>
+            <w:r>
+              <w:rPr>
+                <w:rFonts w:ascii="Arial" w:hAnsi="Arial" w:cs="Arial"/>
+                <w:sz w:val="20"/>
+                <w:szCs w:val="20"/>
+                <w:lang w:eastAsia="ar-SA"/>
+              </w:rPr>
+              <w:t xml:space="preserve">, </w:t>
+            </w:r>
+            <w:proofErr w:type="spellStart"/>
+            <w:r>
+              <w:rPr>
+                <w:rFonts w:ascii="Arial" w:hAnsi="Arial" w:cs="Arial"/>
+                <w:sz w:val="20"/>
+                <w:szCs w:val="20"/>
+                <w:lang w:eastAsia="ar-SA"/>
+              </w:rPr>
+              <w:t>skilsbost</w:t>
+            </w:r>
+            <w:proofErr w:type="spellEnd"/>
+            <w:r>
+              <w:rPr>
+                <w:rFonts w:ascii="Arial" w:hAnsi="Arial" w:cs="Arial"/>
+                <w:sz w:val="20"/>
+                <w:szCs w:val="20"/>
+                <w:lang w:eastAsia="ar-SA"/>
+              </w:rPr>
+              <w:t>), adquirir créditos, revisão de nuvem.</w:t>
+            </w:r>
           </w:p>
         </w:tc>
         <w:tc>
@@ -15127,6 +16341,15 @@
                 <w:lang w:eastAsia="ar-SA"/>
               </w:rPr>
             </w:pPr>
+            <w:r>
+              <w:rPr>
+                <w:rFonts w:ascii="Arial" w:hAnsi="Arial" w:cs="Arial"/>
+                <w:sz w:val="20"/>
+                <w:szCs w:val="20"/>
+                <w:lang w:eastAsia="ar-SA"/>
+              </w:rPr>
+              <w:t>Aula01</w:t>
+            </w:r>
           </w:p>
         </w:tc>
         <w:tc>
@@ -15159,8 +16382,102 @@
           <w:tcPr>
             <w:tcW w:w="6603" w:type="dxa"/>
             <w:shd w:val="clear" w:color="auto" w:fill="auto"/>
-            <w:vAlign w:val="center"/>
-          </w:tcPr>
+          </w:tcPr>
+          <w:p>
+            <w:pPr>
+              <w:pStyle w:val="PargrafodaLista"/>
+              <w:spacing w:after="0" w:line="240" w:lineRule="auto"/>
+              <w:ind w:left="0"/>
+              <w:rPr>
+                <w:rFonts w:ascii="Arial" w:hAnsi="Arial" w:cs="Arial"/>
+                <w:sz w:val="20"/>
+                <w:szCs w:val="20"/>
+                <w:lang w:eastAsia="ar-SA"/>
+              </w:rPr>
+            </w:pPr>
+            <w:r>
+              <w:rPr>
+                <w:rFonts w:ascii="Arial" w:hAnsi="Arial" w:cs="Arial"/>
+                <w:sz w:val="20"/>
+                <w:szCs w:val="20"/>
+                <w:lang w:eastAsia="ar-SA"/>
+              </w:rPr>
+              <w:t xml:space="preserve">01 Google Cloud Fundamentals: Core </w:t>
+            </w:r>
+            <w:proofErr w:type="spellStart"/>
+            <w:r>
+              <w:rPr>
+                <w:rFonts w:ascii="Arial" w:hAnsi="Arial" w:cs="Arial"/>
+                <w:sz w:val="20"/>
+                <w:szCs w:val="20"/>
+                <w:lang w:eastAsia="ar-SA"/>
+              </w:rPr>
+              <w:t>Infrastructure</w:t>
+            </w:r>
+            <w:proofErr w:type="spellEnd"/>
+          </w:p>
+          <w:p>
+            <w:pPr>
+              <w:pStyle w:val="PargrafodaLista"/>
+              <w:spacing w:after="0" w:line="240" w:lineRule="auto"/>
+              <w:ind w:left="0"/>
+              <w:rPr>
+                <w:rFonts w:ascii="Arial" w:hAnsi="Arial" w:cs="Arial"/>
+                <w:sz w:val="20"/>
+                <w:szCs w:val="20"/>
+                <w:lang w:eastAsia="ar-SA"/>
+              </w:rPr>
+            </w:pPr>
+            <w:r>
+              <w:rPr>
+                <w:rFonts w:ascii="Arial" w:hAnsi="Arial" w:cs="Arial"/>
+                <w:sz w:val="20"/>
+                <w:szCs w:val="20"/>
+                <w:lang w:eastAsia="ar-SA"/>
+              </w:rPr>
+              <w:t xml:space="preserve">02 </w:t>
+            </w:r>
+            <w:proofErr w:type="spellStart"/>
+            <w:r>
+              <w:rPr>
+                <w:rFonts w:ascii="Arial" w:hAnsi="Arial" w:cs="Arial"/>
+                <w:sz w:val="20"/>
+                <w:szCs w:val="20"/>
+                <w:lang w:eastAsia="ar-SA"/>
+              </w:rPr>
+              <w:t>Essential</w:t>
+            </w:r>
+            <w:proofErr w:type="spellEnd"/>
+            <w:r>
+              <w:rPr>
+                <w:rFonts w:ascii="Arial" w:hAnsi="Arial" w:cs="Arial"/>
+                <w:sz w:val="20"/>
+                <w:szCs w:val="20"/>
+                <w:lang w:eastAsia="ar-SA"/>
+              </w:rPr>
+              <w:t xml:space="preserve"> Google Cloud </w:t>
+            </w:r>
+            <w:proofErr w:type="spellStart"/>
+            <w:r>
+              <w:rPr>
+                <w:rFonts w:ascii="Arial" w:hAnsi="Arial" w:cs="Arial"/>
+                <w:sz w:val="20"/>
+                <w:szCs w:val="20"/>
+                <w:lang w:eastAsia="ar-SA"/>
+              </w:rPr>
+              <w:t>Infrastructure</w:t>
+            </w:r>
+            <w:proofErr w:type="spellEnd"/>
+            <w:r>
+              <w:rPr>
+                <w:rFonts w:ascii="Arial" w:hAnsi="Arial" w:cs="Arial"/>
+                <w:sz w:val="20"/>
+                <w:szCs w:val="20"/>
+                <w:lang w:eastAsia="ar-SA"/>
+              </w:rPr>
+              <w:t>: Foundation</w:t>
+            </w:r>
+          </w:p>
           <w:p>
             <w:pPr>
               <w:pStyle w:val="PargrafodaLista"/>
@@ -15194,6 +16511,24 @@
                 <w:lang w:eastAsia="ar-SA"/>
               </w:rPr>
             </w:pPr>
+            <w:r>
+              <w:rPr>
+                <w:rFonts w:ascii="Arial" w:hAnsi="Arial" w:cs="Arial"/>
+                <w:sz w:val="20"/>
+                <w:szCs w:val="20"/>
+                <w:lang w:eastAsia="ar-SA"/>
+              </w:rPr>
+              <w:t>Aula0</w:t>
+            </w:r>
+            <w:r>
+              <w:rPr>
+                <w:rFonts w:ascii="Arial" w:hAnsi="Arial" w:cs="Arial"/>
+                <w:sz w:val="20"/>
+                <w:szCs w:val="20"/>
+                <w:lang w:eastAsia="ar-SA"/>
+              </w:rPr>
+              <w:t>2</w:t>
+            </w:r>
           </w:p>
         </w:tc>
         <w:tc>
@@ -15226,8 +16561,171 @@
           <w:tcPr>
             <w:tcW w:w="6603" w:type="dxa"/>
             <w:shd w:val="clear" w:color="auto" w:fill="auto"/>
-            <w:vAlign w:val="center"/>
-          </w:tcPr>
+          </w:tcPr>
+          <w:p>
+            <w:pPr>
+              <w:pStyle w:val="PargrafodaLista"/>
+              <w:spacing w:after="0" w:line="240" w:lineRule="auto"/>
+              <w:ind w:left="0"/>
+              <w:rPr>
+                <w:rFonts w:ascii="Arial" w:hAnsi="Arial" w:cs="Arial"/>
+                <w:sz w:val="20"/>
+                <w:szCs w:val="20"/>
+                <w:lang w:eastAsia="ar-SA"/>
+              </w:rPr>
+            </w:pPr>
+            <w:r>
+              <w:rPr>
+                <w:rFonts w:ascii="Arial" w:hAnsi="Arial" w:cs="Arial"/>
+                <w:sz w:val="20"/>
+                <w:szCs w:val="20"/>
+                <w:lang w:eastAsia="ar-SA"/>
+              </w:rPr>
+              <w:t xml:space="preserve">03 </w:t>
+            </w:r>
+            <w:proofErr w:type="spellStart"/>
+            <w:r>
+              <w:rPr>
+                <w:rFonts w:ascii="Arial" w:hAnsi="Arial" w:cs="Arial"/>
+                <w:sz w:val="20"/>
+                <w:szCs w:val="20"/>
+                <w:lang w:eastAsia="ar-SA"/>
+              </w:rPr>
+              <w:t>Essential</w:t>
+            </w:r>
+            <w:proofErr w:type="spellEnd"/>
+            <w:r>
+              <w:rPr>
+                <w:rFonts w:ascii="Arial" w:hAnsi="Arial" w:cs="Arial"/>
+                <w:sz w:val="20"/>
+                <w:szCs w:val="20"/>
+                <w:lang w:eastAsia="ar-SA"/>
+              </w:rPr>
+              <w:t xml:space="preserve"> Google Cloud </w:t>
+            </w:r>
+            <w:proofErr w:type="spellStart"/>
+            <w:r>
+              <w:rPr>
+                <w:rFonts w:ascii="Arial" w:hAnsi="Arial" w:cs="Arial"/>
+                <w:sz w:val="20"/>
+                <w:szCs w:val="20"/>
+                <w:lang w:eastAsia="ar-SA"/>
+              </w:rPr>
+              <w:t>Infrastructure</w:t>
+            </w:r>
+            <w:proofErr w:type="spellEnd"/>
+            <w:r>
+              <w:rPr>
+                <w:rFonts w:ascii="Arial" w:hAnsi="Arial" w:cs="Arial"/>
+                <w:sz w:val="20"/>
+                <w:szCs w:val="20"/>
+                <w:lang w:eastAsia="ar-SA"/>
+              </w:rPr>
+              <w:t>: Core Services</w:t>
+            </w:r>
+          </w:p>
+          <w:p>
+            <w:pPr>
+              <w:pStyle w:val="PargrafodaLista"/>
+              <w:spacing w:after="0" w:line="240" w:lineRule="auto"/>
+              <w:ind w:left="0"/>
+              <w:rPr>
+                <w:rFonts w:ascii="Arial" w:hAnsi="Arial" w:cs="Arial"/>
+                <w:sz w:val="20"/>
+                <w:szCs w:val="20"/>
+                <w:lang w:eastAsia="ar-SA"/>
+              </w:rPr>
+            </w:pPr>
+            <w:r>
+              <w:rPr>
+                <w:rFonts w:ascii="Arial" w:hAnsi="Arial" w:cs="Arial"/>
+                <w:sz w:val="20"/>
+                <w:szCs w:val="20"/>
+                <w:lang w:eastAsia="ar-SA"/>
+              </w:rPr>
+              <w:t xml:space="preserve">04 </w:t>
+            </w:r>
+            <w:proofErr w:type="spellStart"/>
+            <w:r>
+              <w:rPr>
+                <w:rFonts w:ascii="Arial" w:hAnsi="Arial" w:cs="Arial"/>
+                <w:sz w:val="20"/>
+                <w:szCs w:val="20"/>
+                <w:lang w:eastAsia="ar-SA"/>
+              </w:rPr>
+              <w:t>Elastic</w:t>
+            </w:r>
+            <w:proofErr w:type="spellEnd"/>
+            <w:r>
+              <w:rPr>
+                <w:rFonts w:ascii="Arial" w:hAnsi="Arial" w:cs="Arial"/>
+                <w:sz w:val="20"/>
+                <w:szCs w:val="20"/>
+                <w:lang w:eastAsia="ar-SA"/>
+              </w:rPr>
+              <w:t xml:space="preserve"> Google Cloud </w:t>
+            </w:r>
+            <w:proofErr w:type="spellStart"/>
+            <w:r>
+              <w:rPr>
+                <w:rFonts w:ascii="Arial" w:hAnsi="Arial" w:cs="Arial"/>
+                <w:sz w:val="20"/>
+                <w:szCs w:val="20"/>
+                <w:lang w:eastAsia="ar-SA"/>
+              </w:rPr>
+              <w:t>Infrastructure</w:t>
+            </w:r>
+            <w:proofErr w:type="spellEnd"/>
+            <w:r>
+              <w:rPr>
+                <w:rFonts w:ascii="Arial" w:hAnsi="Arial" w:cs="Arial"/>
+                <w:sz w:val="20"/>
+                <w:szCs w:val="20"/>
+                <w:lang w:eastAsia="ar-SA"/>
+              </w:rPr>
+              <w:t xml:space="preserve">: </w:t>
+            </w:r>
+            <w:proofErr w:type="spellStart"/>
+            <w:r>
+              <w:rPr>
+                <w:rFonts w:ascii="Arial" w:hAnsi="Arial" w:cs="Arial"/>
+                <w:sz w:val="20"/>
+                <w:szCs w:val="20"/>
+                <w:lang w:eastAsia="ar-SA"/>
+              </w:rPr>
+              <w:t>Scaling</w:t>
+            </w:r>
+            <w:proofErr w:type="spellEnd"/>
+            <w:r>
+              <w:rPr>
+                <w:rFonts w:ascii="Arial" w:hAnsi="Arial" w:cs="Arial"/>
+                <w:sz w:val="20"/>
+                <w:szCs w:val="20"/>
+                <w:lang w:eastAsia="ar-SA"/>
+              </w:rPr>
+              <w:t xml:space="preserve"> </w:t>
+            </w:r>
+            <w:proofErr w:type="spellStart"/>
+            <w:r>
+              <w:rPr>
+                <w:rFonts w:ascii="Arial" w:hAnsi="Arial" w:cs="Arial"/>
+                <w:sz w:val="20"/>
+                <w:szCs w:val="20"/>
+                <w:lang w:eastAsia="ar-SA"/>
+              </w:rPr>
+              <w:t>and</w:t>
+            </w:r>
+            <w:proofErr w:type="spellEnd"/>
+            <w:r>
+              <w:rPr>
+                <w:rFonts w:ascii="Arial" w:hAnsi="Arial" w:cs="Arial"/>
+                <w:sz w:val="20"/>
+                <w:szCs w:val="20"/>
+                <w:lang w:eastAsia="ar-SA"/>
+              </w:rPr>
+              <w:t xml:space="preserve"> Automation</w:t>
+            </w:r>
+          </w:p>
           <w:p>
             <w:pPr>
               <w:pStyle w:val="PargrafodaLista"/>
@@ -15261,6 +16759,24 @@
                 <w:lang w:eastAsia="ar-SA"/>
               </w:rPr>
             </w:pPr>
+            <w:r>
+              <w:rPr>
+                <w:rFonts w:ascii="Arial" w:hAnsi="Arial" w:cs="Arial"/>
+                <w:sz w:val="20"/>
+                <w:szCs w:val="20"/>
+                <w:lang w:eastAsia="ar-SA"/>
+              </w:rPr>
+              <w:t>Aula0</w:t>
+            </w:r>
+            <w:r>
+              <w:rPr>
+                <w:rFonts w:ascii="Arial" w:hAnsi="Arial" w:cs="Arial"/>
+                <w:sz w:val="20"/>
+                <w:szCs w:val="20"/>
+                <w:lang w:eastAsia="ar-SA"/>
+              </w:rPr>
+              <w:t>3</w:t>
+            </w:r>
           </w:p>
         </w:tc>
         <w:tc>
@@ -15293,7 +16809,6 @@
           <w:tcPr>
             <w:tcW w:w="6603" w:type="dxa"/>
             <w:shd w:val="clear" w:color="auto" w:fill="auto"/>
-            <w:vAlign w:val="center"/>
           </w:tcPr>
           <w:p>
             <w:pPr>
@@ -15307,6 +16822,248 @@
                 <w:lang w:eastAsia="ar-SA"/>
               </w:rPr>
             </w:pPr>
+            <w:r>
+              <w:rPr>
+                <w:rFonts w:ascii="Arial" w:hAnsi="Arial" w:cs="Arial"/>
+                <w:sz w:val="20"/>
+                <w:szCs w:val="20"/>
+                <w:lang w:eastAsia="ar-SA"/>
+              </w:rPr>
+              <w:t xml:space="preserve">05 </w:t>
+            </w:r>
+            <w:proofErr w:type="spellStart"/>
+            <w:r>
+              <w:rPr>
+                <w:rFonts w:ascii="Arial" w:hAnsi="Arial" w:cs="Arial"/>
+                <w:sz w:val="20"/>
+                <w:szCs w:val="20"/>
+                <w:lang w:eastAsia="ar-SA"/>
+              </w:rPr>
+              <w:t>Getting</w:t>
+            </w:r>
+            <w:proofErr w:type="spellEnd"/>
+            <w:r>
+              <w:rPr>
+                <w:rFonts w:ascii="Arial" w:hAnsi="Arial" w:cs="Arial"/>
+                <w:sz w:val="20"/>
+                <w:szCs w:val="20"/>
+                <w:lang w:eastAsia="ar-SA"/>
+              </w:rPr>
+              <w:t xml:space="preserve"> </w:t>
+            </w:r>
+            <w:proofErr w:type="spellStart"/>
+            <w:r>
+              <w:rPr>
+                <w:rFonts w:ascii="Arial" w:hAnsi="Arial" w:cs="Arial"/>
+                <w:sz w:val="20"/>
+                <w:szCs w:val="20"/>
+                <w:lang w:eastAsia="ar-SA"/>
+              </w:rPr>
+              <w:t>Started</w:t>
+            </w:r>
+            <w:proofErr w:type="spellEnd"/>
+            <w:r>
+              <w:rPr>
+                <w:rFonts w:ascii="Arial" w:hAnsi="Arial" w:cs="Arial"/>
+                <w:sz w:val="20"/>
+                <w:szCs w:val="20"/>
+                <w:lang w:eastAsia="ar-SA"/>
+              </w:rPr>
+              <w:t xml:space="preserve"> </w:t>
+            </w:r>
+            <w:proofErr w:type="spellStart"/>
+            <w:r>
+              <w:rPr>
+                <w:rFonts w:ascii="Arial" w:hAnsi="Arial" w:cs="Arial"/>
+                <w:sz w:val="20"/>
+                <w:szCs w:val="20"/>
+                <w:lang w:eastAsia="ar-SA"/>
+              </w:rPr>
+              <w:t>with</w:t>
+            </w:r>
+            <w:proofErr w:type="spellEnd"/>
+            <w:r>
+              <w:rPr>
+                <w:rFonts w:ascii="Arial" w:hAnsi="Arial" w:cs="Arial"/>
+                <w:sz w:val="20"/>
+                <w:szCs w:val="20"/>
+                <w:lang w:eastAsia="ar-SA"/>
+              </w:rPr>
+              <w:t xml:space="preserve"> Google </w:t>
+            </w:r>
+            <w:proofErr w:type="spellStart"/>
+            <w:r>
+              <w:rPr>
+                <w:rFonts w:ascii="Arial" w:hAnsi="Arial" w:cs="Arial"/>
+                <w:sz w:val="20"/>
+                <w:szCs w:val="20"/>
+                <w:lang w:eastAsia="ar-SA"/>
+              </w:rPr>
+              <w:t>Kubernetes</w:t>
+            </w:r>
+            <w:proofErr w:type="spellEnd"/>
+            <w:r>
+              <w:rPr>
+                <w:rFonts w:ascii="Arial" w:hAnsi="Arial" w:cs="Arial"/>
+                <w:sz w:val="20"/>
+                <w:szCs w:val="20"/>
+                <w:lang w:eastAsia="ar-SA"/>
+              </w:rPr>
+              <w:t xml:space="preserve"> </w:t>
+            </w:r>
+            <w:proofErr w:type="spellStart"/>
+            <w:r>
+              <w:rPr>
+                <w:rFonts w:ascii="Arial" w:hAnsi="Arial" w:cs="Arial"/>
+                <w:sz w:val="20"/>
+                <w:szCs w:val="20"/>
+                <w:lang w:eastAsia="ar-SA"/>
+              </w:rPr>
+              <w:t>Engine</w:t>
+            </w:r>
+            <w:proofErr w:type="spellEnd"/>
+            <w:r>
+              <w:rPr>
+                <w:rFonts w:ascii="Arial" w:hAnsi="Arial" w:cs="Arial"/>
+                <w:sz w:val="20"/>
+                <w:szCs w:val="20"/>
+                <w:lang w:eastAsia="ar-SA"/>
+              </w:rPr>
+              <w:t xml:space="preserve"> - Português Brasileiro</w:t>
+            </w:r>
+          </w:p>
+          <w:p>
+            <w:pPr>
+              <w:pStyle w:val="PargrafodaLista"/>
+              <w:spacing w:after="0" w:line="240" w:lineRule="auto"/>
+              <w:ind w:left="0"/>
+              <w:rPr>
+                <w:rFonts w:ascii="Arial" w:hAnsi="Arial" w:cs="Arial"/>
+                <w:sz w:val="20"/>
+                <w:szCs w:val="20"/>
+                <w:lang w:eastAsia="ar-SA"/>
+              </w:rPr>
+            </w:pPr>
+            <w:r>
+              <w:rPr>
+                <w:rFonts w:ascii="Arial" w:hAnsi="Arial" w:cs="Arial"/>
+                <w:sz w:val="20"/>
+                <w:szCs w:val="20"/>
+                <w:lang w:eastAsia="ar-SA"/>
+              </w:rPr>
+              <w:t xml:space="preserve">06 </w:t>
+            </w:r>
+            <w:proofErr w:type="spellStart"/>
+            <w:r>
+              <w:rPr>
+                <w:rFonts w:ascii="Arial" w:hAnsi="Arial" w:cs="Arial"/>
+                <w:sz w:val="20"/>
+                <w:szCs w:val="20"/>
+                <w:lang w:eastAsia="ar-SA"/>
+              </w:rPr>
+              <w:t>Getting</w:t>
+            </w:r>
+            <w:proofErr w:type="spellEnd"/>
+            <w:r>
+              <w:rPr>
+                <w:rFonts w:ascii="Arial" w:hAnsi="Arial" w:cs="Arial"/>
+                <w:sz w:val="20"/>
+                <w:szCs w:val="20"/>
+                <w:lang w:eastAsia="ar-SA"/>
+              </w:rPr>
+              <w:t xml:space="preserve"> </w:t>
+            </w:r>
+            <w:proofErr w:type="spellStart"/>
+            <w:r>
+              <w:rPr>
+                <w:rFonts w:ascii="Arial" w:hAnsi="Arial" w:cs="Arial"/>
+                <w:sz w:val="20"/>
+                <w:szCs w:val="20"/>
+                <w:lang w:eastAsia="ar-SA"/>
+              </w:rPr>
+              <w:t>Started</w:t>
+            </w:r>
+            <w:proofErr w:type="spellEnd"/>
+            <w:r>
+              <w:rPr>
+                <w:rFonts w:ascii="Arial" w:hAnsi="Arial" w:cs="Arial"/>
+                <w:sz w:val="20"/>
+                <w:szCs w:val="20"/>
+                <w:lang w:eastAsia="ar-SA"/>
+              </w:rPr>
+              <w:t xml:space="preserve"> - </w:t>
+            </w:r>
+            <w:proofErr w:type="spellStart"/>
+            <w:r>
+              <w:rPr>
+                <w:rFonts w:ascii="Arial" w:hAnsi="Arial" w:cs="Arial"/>
+                <w:sz w:val="20"/>
+                <w:szCs w:val="20"/>
+                <w:lang w:eastAsia="ar-SA"/>
+              </w:rPr>
+              <w:t>Create</w:t>
+            </w:r>
+            <w:proofErr w:type="spellEnd"/>
+            <w:r>
+              <w:rPr>
+                <w:rFonts w:ascii="Arial" w:hAnsi="Arial" w:cs="Arial"/>
+                <w:sz w:val="20"/>
+                <w:szCs w:val="20"/>
+                <w:lang w:eastAsia="ar-SA"/>
+              </w:rPr>
+              <w:t xml:space="preserve"> </w:t>
+            </w:r>
+            <w:proofErr w:type="spellStart"/>
+            <w:r>
+              <w:rPr>
+                <w:rFonts w:ascii="Arial" w:hAnsi="Arial" w:cs="Arial"/>
+                <w:sz w:val="20"/>
+                <w:szCs w:val="20"/>
+                <w:lang w:eastAsia="ar-SA"/>
+              </w:rPr>
+              <w:t>and</w:t>
+            </w:r>
+            <w:proofErr w:type="spellEnd"/>
+            <w:r>
+              <w:rPr>
+                <w:rFonts w:ascii="Arial" w:hAnsi="Arial" w:cs="Arial"/>
+                <w:sz w:val="20"/>
+                <w:szCs w:val="20"/>
+                <w:lang w:eastAsia="ar-SA"/>
+              </w:rPr>
+              <w:t xml:space="preserve"> </w:t>
+            </w:r>
+            <w:proofErr w:type="spellStart"/>
+            <w:r>
+              <w:rPr>
+                <w:rFonts w:ascii="Arial" w:hAnsi="Arial" w:cs="Arial"/>
+                <w:sz w:val="20"/>
+                <w:szCs w:val="20"/>
+                <w:lang w:eastAsia="ar-SA"/>
+              </w:rPr>
+              <w:t>Manage</w:t>
+            </w:r>
+            <w:proofErr w:type="spellEnd"/>
+            <w:r>
+              <w:rPr>
+                <w:rFonts w:ascii="Arial" w:hAnsi="Arial" w:cs="Arial"/>
+                <w:sz w:val="20"/>
+                <w:szCs w:val="20"/>
+                <w:lang w:eastAsia="ar-SA"/>
+              </w:rPr>
+              <w:t xml:space="preserve"> Cloud </w:t>
+            </w:r>
+            <w:proofErr w:type="spellStart"/>
+            <w:r>
+              <w:rPr>
+                <w:rFonts w:ascii="Arial" w:hAnsi="Arial" w:cs="Arial"/>
+                <w:sz w:val="20"/>
+                <w:szCs w:val="20"/>
+                <w:lang w:eastAsia="ar-SA"/>
+              </w:rPr>
+              <w:t>Resources</w:t>
+            </w:r>
+            <w:proofErr w:type="spellEnd"/>
           </w:p>
         </w:tc>
         <w:tc>
@@ -15328,6 +17085,24 @@
                 <w:lang w:eastAsia="ar-SA"/>
               </w:rPr>
             </w:pPr>
+            <w:r>
+              <w:rPr>
+                <w:rFonts w:ascii="Arial" w:hAnsi="Arial" w:cs="Arial"/>
+                <w:sz w:val="20"/>
+                <w:szCs w:val="20"/>
+                <w:lang w:eastAsia="ar-SA"/>
+              </w:rPr>
+              <w:t>Aula0</w:t>
+            </w:r>
+            <w:r>
+              <w:rPr>
+                <w:rFonts w:ascii="Arial" w:hAnsi="Arial" w:cs="Arial"/>
+                <w:sz w:val="20"/>
+                <w:szCs w:val="20"/>
+                <w:lang w:eastAsia="ar-SA"/>
+              </w:rPr>
+              <w:t>4</w:t>
+            </w:r>
           </w:p>
         </w:tc>
         <w:tc>
@@ -15360,8 +17135,109 @@
           <w:tcPr>
             <w:tcW w:w="6603" w:type="dxa"/>
             <w:shd w:val="clear" w:color="auto" w:fill="auto"/>
-            <w:vAlign w:val="center"/>
-          </w:tcPr>
+          </w:tcPr>
+          <w:p>
+            <w:pPr>
+              <w:pStyle w:val="PargrafodaLista"/>
+              <w:spacing w:after="0" w:line="240" w:lineRule="auto"/>
+              <w:ind w:left="0"/>
+              <w:rPr>
+                <w:rFonts w:ascii="Arial" w:hAnsi="Arial" w:cs="Arial"/>
+                <w:sz w:val="20"/>
+                <w:szCs w:val="20"/>
+                <w:lang w:eastAsia="ar-SA"/>
+              </w:rPr>
+            </w:pPr>
+            <w:r>
+              <w:rPr>
+                <w:rFonts w:ascii="Arial" w:hAnsi="Arial" w:cs="Arial"/>
+                <w:sz w:val="20"/>
+                <w:szCs w:val="20"/>
+                <w:lang w:eastAsia="ar-SA"/>
+              </w:rPr>
+              <w:t xml:space="preserve">07 </w:t>
+            </w:r>
+            <w:proofErr w:type="spellStart"/>
+            <w:r>
+              <w:rPr>
+                <w:rFonts w:ascii="Arial" w:hAnsi="Arial" w:cs="Arial"/>
+                <w:sz w:val="20"/>
+                <w:szCs w:val="20"/>
+                <w:lang w:eastAsia="ar-SA"/>
+              </w:rPr>
+              <w:t>Perform</w:t>
+            </w:r>
+            <w:proofErr w:type="spellEnd"/>
+            <w:r>
+              <w:rPr>
+                <w:rFonts w:ascii="Arial" w:hAnsi="Arial" w:cs="Arial"/>
+                <w:sz w:val="20"/>
+                <w:szCs w:val="20"/>
+                <w:lang w:eastAsia="ar-SA"/>
+              </w:rPr>
+              <w:t xml:space="preserve"> </w:t>
+            </w:r>
+            <w:proofErr w:type="spellStart"/>
+            <w:r>
+              <w:rPr>
+                <w:rFonts w:ascii="Arial" w:hAnsi="Arial" w:cs="Arial"/>
+                <w:sz w:val="20"/>
+                <w:szCs w:val="20"/>
+                <w:lang w:eastAsia="ar-SA"/>
+              </w:rPr>
+              <w:t>Foundational</w:t>
+            </w:r>
+            <w:proofErr w:type="spellEnd"/>
+            <w:r>
+              <w:rPr>
+                <w:rFonts w:ascii="Arial" w:hAnsi="Arial" w:cs="Arial"/>
+                <w:sz w:val="20"/>
+                <w:szCs w:val="20"/>
+                <w:lang w:eastAsia="ar-SA"/>
+              </w:rPr>
+              <w:t xml:space="preserve"> </w:t>
+            </w:r>
+            <w:proofErr w:type="spellStart"/>
+            <w:r>
+              <w:rPr>
+                <w:rFonts w:ascii="Arial" w:hAnsi="Arial" w:cs="Arial"/>
+                <w:sz w:val="20"/>
+                <w:szCs w:val="20"/>
+                <w:lang w:eastAsia="ar-SA"/>
+              </w:rPr>
+              <w:t>Infrastructure</w:t>
+            </w:r>
+            <w:proofErr w:type="spellEnd"/>
+            <w:r>
+              <w:rPr>
+                <w:rFonts w:ascii="Arial" w:hAnsi="Arial" w:cs="Arial"/>
+                <w:sz w:val="20"/>
+                <w:szCs w:val="20"/>
+                <w:lang w:eastAsia="ar-SA"/>
+              </w:rPr>
+              <w:t xml:space="preserve"> </w:t>
+            </w:r>
+            <w:proofErr w:type="spellStart"/>
+            <w:r>
+              <w:rPr>
+                <w:rFonts w:ascii="Arial" w:hAnsi="Arial" w:cs="Arial"/>
+                <w:sz w:val="20"/>
+                <w:szCs w:val="20"/>
+                <w:lang w:eastAsia="ar-SA"/>
+              </w:rPr>
+              <w:t>Tasks</w:t>
+            </w:r>
+            <w:proofErr w:type="spellEnd"/>
+            <w:r>
+              <w:rPr>
+                <w:rFonts w:ascii="Arial" w:hAnsi="Arial" w:cs="Arial"/>
+                <w:sz w:val="20"/>
+                <w:szCs w:val="20"/>
+                <w:lang w:eastAsia="ar-SA"/>
+              </w:rPr>
+              <w:t xml:space="preserve"> in Google Cloud</w:t>
+            </w:r>
+          </w:p>
           <w:p>
             <w:pPr>
               <w:pStyle w:val="PargrafodaLista"/>
@@ -15395,6 +17271,24 @@
                 <w:lang w:eastAsia="ar-SA"/>
               </w:rPr>
             </w:pPr>
+            <w:r>
+              <w:rPr>
+                <w:rFonts w:ascii="Arial" w:hAnsi="Arial" w:cs="Arial"/>
+                <w:sz w:val="20"/>
+                <w:szCs w:val="20"/>
+                <w:lang w:eastAsia="ar-SA"/>
+              </w:rPr>
+              <w:t>Aula0</w:t>
+            </w:r>
+            <w:r>
+              <w:rPr>
+                <w:rFonts w:ascii="Arial" w:hAnsi="Arial" w:cs="Arial"/>
+                <w:sz w:val="20"/>
+                <w:szCs w:val="20"/>
+                <w:lang w:eastAsia="ar-SA"/>
+              </w:rPr>
+              <w:t>5</w:t>
+            </w:r>
           </w:p>
         </w:tc>
         <w:tc>
@@ -15427,7 +17321,6 @@
           <w:tcPr>
             <w:tcW w:w="6603" w:type="dxa"/>
             <w:shd w:val="clear" w:color="auto" w:fill="auto"/>
-            <w:vAlign w:val="center"/>
           </w:tcPr>
           <w:p>
             <w:pPr>
@@ -15441,6 +17334,75 @@
                 <w:lang w:eastAsia="ar-SA"/>
               </w:rPr>
             </w:pPr>
+            <w:r>
+              <w:rPr>
+                <w:rFonts w:ascii="Arial" w:hAnsi="Arial" w:cs="Arial"/>
+                <w:sz w:val="20"/>
+                <w:szCs w:val="20"/>
+                <w:lang w:eastAsia="ar-SA"/>
+              </w:rPr>
+              <w:t xml:space="preserve">08 Set </w:t>
+            </w:r>
+            <w:proofErr w:type="spellStart"/>
+            <w:r>
+              <w:rPr>
+                <w:rFonts w:ascii="Arial" w:hAnsi="Arial" w:cs="Arial"/>
+                <w:sz w:val="20"/>
+                <w:szCs w:val="20"/>
+                <w:lang w:eastAsia="ar-SA"/>
+              </w:rPr>
+              <w:t>up</w:t>
+            </w:r>
+            <w:proofErr w:type="spellEnd"/>
+            <w:r>
+              <w:rPr>
+                <w:rFonts w:ascii="Arial" w:hAnsi="Arial" w:cs="Arial"/>
+                <w:sz w:val="20"/>
+                <w:szCs w:val="20"/>
+                <w:lang w:eastAsia="ar-SA"/>
+              </w:rPr>
+              <w:t xml:space="preserve"> </w:t>
+            </w:r>
+            <w:proofErr w:type="spellStart"/>
+            <w:r>
+              <w:rPr>
+                <w:rFonts w:ascii="Arial" w:hAnsi="Arial" w:cs="Arial"/>
+                <w:sz w:val="20"/>
+                <w:szCs w:val="20"/>
+                <w:lang w:eastAsia="ar-SA"/>
+              </w:rPr>
+              <w:t>and</w:t>
+            </w:r>
+            <w:proofErr w:type="spellEnd"/>
+            <w:r>
+              <w:rPr>
+                <w:rFonts w:ascii="Arial" w:hAnsi="Arial" w:cs="Arial"/>
+                <w:sz w:val="20"/>
+                <w:szCs w:val="20"/>
+                <w:lang w:eastAsia="ar-SA"/>
+              </w:rPr>
+              <w:t xml:space="preserve"> Configure a Cloud </w:t>
+            </w:r>
+            <w:proofErr w:type="spellStart"/>
+            <w:r>
+              <w:rPr>
+                <w:rFonts w:ascii="Arial" w:hAnsi="Arial" w:cs="Arial"/>
+                <w:sz w:val="20"/>
+                <w:szCs w:val="20"/>
+                <w:lang w:eastAsia="ar-SA"/>
+              </w:rPr>
+              <w:t>Environment</w:t>
+            </w:r>
+            <w:proofErr w:type="spellEnd"/>
+            <w:r>
+              <w:rPr>
+                <w:rFonts w:ascii="Arial" w:hAnsi="Arial" w:cs="Arial"/>
+                <w:sz w:val="20"/>
+                <w:szCs w:val="20"/>
+                <w:lang w:eastAsia="ar-SA"/>
+              </w:rPr>
+              <w:t xml:space="preserve"> in Google Cloud</w:t>
+            </w:r>
           </w:p>
         </w:tc>
         <w:tc>
@@ -15462,6 +17424,24 @@
                 <w:lang w:eastAsia="ar-SA"/>
               </w:rPr>
             </w:pPr>
+            <w:r>
+              <w:rPr>
+                <w:rFonts w:ascii="Arial" w:hAnsi="Arial" w:cs="Arial"/>
+                <w:sz w:val="20"/>
+                <w:szCs w:val="20"/>
+                <w:lang w:eastAsia="ar-SA"/>
+              </w:rPr>
+              <w:t>Aula0</w:t>
+            </w:r>
+            <w:r>
+              <w:rPr>
+                <w:rFonts w:ascii="Arial" w:hAnsi="Arial" w:cs="Arial"/>
+                <w:sz w:val="20"/>
+                <w:szCs w:val="20"/>
+                <w:lang w:eastAsia="ar-SA"/>
+              </w:rPr>
+              <w:t>6</w:t>
+            </w:r>
           </w:p>
         </w:tc>
         <w:tc>
@@ -15494,8 +17474,120 @@
           <w:tcPr>
             <w:tcW w:w="6603" w:type="dxa"/>
             <w:shd w:val="clear" w:color="auto" w:fill="auto"/>
-            <w:vAlign w:val="center"/>
-          </w:tcPr>
+          </w:tcPr>
+          <w:p>
+            <w:pPr>
+              <w:pStyle w:val="PargrafodaLista"/>
+              <w:spacing w:after="0" w:line="240" w:lineRule="auto"/>
+              <w:ind w:left="0"/>
+              <w:rPr>
+                <w:rFonts w:ascii="Arial" w:hAnsi="Arial" w:cs="Arial"/>
+                <w:sz w:val="20"/>
+                <w:szCs w:val="20"/>
+                <w:lang w:eastAsia="ar-SA"/>
+              </w:rPr>
+            </w:pPr>
+            <w:r>
+              <w:rPr>
+                <w:rFonts w:ascii="Arial" w:hAnsi="Arial" w:cs="Arial"/>
+                <w:sz w:val="20"/>
+                <w:szCs w:val="20"/>
+                <w:lang w:eastAsia="ar-SA"/>
+              </w:rPr>
+              <w:t xml:space="preserve">09 </w:t>
+            </w:r>
+            <w:proofErr w:type="spellStart"/>
+            <w:r>
+              <w:rPr>
+                <w:rFonts w:ascii="Arial" w:hAnsi="Arial" w:cs="Arial"/>
+                <w:sz w:val="20"/>
+                <w:szCs w:val="20"/>
+                <w:lang w:eastAsia="ar-SA"/>
+              </w:rPr>
+              <w:t>Automating</w:t>
+            </w:r>
+            <w:proofErr w:type="spellEnd"/>
+            <w:r>
+              <w:rPr>
+                <w:rFonts w:ascii="Arial" w:hAnsi="Arial" w:cs="Arial"/>
+                <w:sz w:val="20"/>
+                <w:szCs w:val="20"/>
+                <w:lang w:eastAsia="ar-SA"/>
+              </w:rPr>
+              <w:t xml:space="preserve"> </w:t>
+            </w:r>
+            <w:proofErr w:type="spellStart"/>
+            <w:r>
+              <w:rPr>
+                <w:rFonts w:ascii="Arial" w:hAnsi="Arial" w:cs="Arial"/>
+                <w:sz w:val="20"/>
+                <w:szCs w:val="20"/>
+                <w:lang w:eastAsia="ar-SA"/>
+              </w:rPr>
+              <w:t>Infrastructure</w:t>
+            </w:r>
+            <w:proofErr w:type="spellEnd"/>
+            <w:r>
+              <w:rPr>
+                <w:rFonts w:ascii="Arial" w:hAnsi="Arial" w:cs="Arial"/>
+                <w:sz w:val="20"/>
+                <w:szCs w:val="20"/>
+                <w:lang w:eastAsia="ar-SA"/>
+              </w:rPr>
+              <w:t xml:space="preserve"> </w:t>
+            </w:r>
+            <w:proofErr w:type="spellStart"/>
+            <w:r>
+              <w:rPr>
+                <w:rFonts w:ascii="Arial" w:hAnsi="Arial" w:cs="Arial"/>
+                <w:sz w:val="20"/>
+                <w:szCs w:val="20"/>
+                <w:lang w:eastAsia="ar-SA"/>
+              </w:rPr>
+              <w:t>on</w:t>
+            </w:r>
+            <w:proofErr w:type="spellEnd"/>
+            <w:r>
+              <w:rPr>
+                <w:rFonts w:ascii="Arial" w:hAnsi="Arial" w:cs="Arial"/>
+                <w:sz w:val="20"/>
+                <w:szCs w:val="20"/>
+                <w:lang w:eastAsia="ar-SA"/>
+              </w:rPr>
+              <w:t xml:space="preserve"> Google Cloud </w:t>
+            </w:r>
+            <w:proofErr w:type="spellStart"/>
+            <w:r>
+              <w:rPr>
+                <w:rFonts w:ascii="Arial" w:hAnsi="Arial" w:cs="Arial"/>
+                <w:sz w:val="20"/>
+                <w:szCs w:val="20"/>
+                <w:lang w:eastAsia="ar-SA"/>
+              </w:rPr>
+              <w:t>with</w:t>
+            </w:r>
+            <w:proofErr w:type="spellEnd"/>
+            <w:r>
+              <w:rPr>
+                <w:rFonts w:ascii="Arial" w:hAnsi="Arial" w:cs="Arial"/>
+                <w:sz w:val="20"/>
+                <w:szCs w:val="20"/>
+                <w:lang w:eastAsia="ar-SA"/>
+              </w:rPr>
+              <w:t xml:space="preserve"> </w:t>
+            </w:r>
+            <w:proofErr w:type="spellStart"/>
+            <w:r>
+              <w:rPr>
+                <w:rFonts w:ascii="Arial" w:hAnsi="Arial" w:cs="Arial"/>
+                <w:sz w:val="20"/>
+                <w:szCs w:val="20"/>
+                <w:lang w:eastAsia="ar-SA"/>
+              </w:rPr>
+              <w:t>Terraform</w:t>
+            </w:r>
+            <w:proofErr w:type="spellEnd"/>
+          </w:p>
           <w:p>
             <w:pPr>
               <w:pStyle w:val="PargrafodaLista"/>
@@ -15529,6 +17621,24 @@
                 <w:lang w:eastAsia="ar-SA"/>
               </w:rPr>
             </w:pPr>
+            <w:r>
+              <w:rPr>
+                <w:rFonts w:ascii="Arial" w:hAnsi="Arial" w:cs="Arial"/>
+                <w:sz w:val="20"/>
+                <w:szCs w:val="20"/>
+                <w:lang w:eastAsia="ar-SA"/>
+              </w:rPr>
+              <w:t>Aula0</w:t>
+            </w:r>
+            <w:r>
+              <w:rPr>
+                <w:rFonts w:ascii="Arial" w:hAnsi="Arial" w:cs="Arial"/>
+                <w:sz w:val="20"/>
+                <w:szCs w:val="20"/>
+                <w:lang w:eastAsia="ar-SA"/>
+              </w:rPr>
+              <w:t>7</w:t>
+            </w:r>
           </w:p>
         </w:tc>
         <w:tc>
@@ -15561,8 +17671,129 @@
           <w:tcPr>
             <w:tcW w:w="6603" w:type="dxa"/>
             <w:shd w:val="clear" w:color="auto" w:fill="auto"/>
-            <w:vAlign w:val="center"/>
-          </w:tcPr>
+          </w:tcPr>
+          <w:p>
+            <w:pPr>
+              <w:pStyle w:val="PargrafodaLista"/>
+              <w:spacing w:after="0" w:line="240" w:lineRule="auto"/>
+              <w:ind w:left="0"/>
+              <w:rPr>
+                <w:rFonts w:ascii="Arial" w:hAnsi="Arial" w:cs="Arial"/>
+                <w:sz w:val="20"/>
+                <w:szCs w:val="20"/>
+                <w:lang w:eastAsia="ar-SA"/>
+              </w:rPr>
+            </w:pPr>
+            <w:r>
+              <w:rPr>
+                <w:rFonts w:ascii="Arial" w:hAnsi="Arial" w:cs="Arial"/>
+                <w:sz w:val="20"/>
+                <w:szCs w:val="20"/>
+                <w:lang w:eastAsia="ar-SA"/>
+              </w:rPr>
+              <w:t xml:space="preserve">10 </w:t>
+            </w:r>
+            <w:proofErr w:type="spellStart"/>
+            <w:r>
+              <w:rPr>
+                <w:rFonts w:ascii="Arial" w:hAnsi="Arial" w:cs="Arial"/>
+                <w:sz w:val="20"/>
+                <w:szCs w:val="20"/>
+                <w:lang w:eastAsia="ar-SA"/>
+              </w:rPr>
+              <w:t>Preparing</w:t>
+            </w:r>
+            <w:proofErr w:type="spellEnd"/>
+            <w:r>
+              <w:rPr>
+                <w:rFonts w:ascii="Arial" w:hAnsi="Arial" w:cs="Arial"/>
+                <w:sz w:val="20"/>
+                <w:szCs w:val="20"/>
+                <w:lang w:eastAsia="ar-SA"/>
+              </w:rPr>
+              <w:t xml:space="preserve"> for </w:t>
+            </w:r>
+            <w:proofErr w:type="spellStart"/>
+            <w:r>
+              <w:rPr>
+                <w:rFonts w:ascii="Arial" w:hAnsi="Arial" w:cs="Arial"/>
+                <w:sz w:val="20"/>
+                <w:szCs w:val="20"/>
+                <w:lang w:eastAsia="ar-SA"/>
+              </w:rPr>
+              <w:t>Your</w:t>
+            </w:r>
+            <w:proofErr w:type="spellEnd"/>
+            <w:r>
+              <w:rPr>
+                <w:rFonts w:ascii="Arial" w:hAnsi="Arial" w:cs="Arial"/>
+                <w:sz w:val="20"/>
+                <w:szCs w:val="20"/>
+                <w:lang w:eastAsia="ar-SA"/>
+              </w:rPr>
+              <w:t xml:space="preserve"> </w:t>
+            </w:r>
+            <w:proofErr w:type="spellStart"/>
+            <w:r>
+              <w:rPr>
+                <w:rFonts w:ascii="Arial" w:hAnsi="Arial" w:cs="Arial"/>
+                <w:sz w:val="20"/>
+                <w:szCs w:val="20"/>
+                <w:lang w:eastAsia="ar-SA"/>
+              </w:rPr>
+              <w:t>Associate</w:t>
+            </w:r>
+            <w:proofErr w:type="spellEnd"/>
+            <w:r>
+              <w:rPr>
+                <w:rFonts w:ascii="Arial" w:hAnsi="Arial" w:cs="Arial"/>
+                <w:sz w:val="20"/>
+                <w:szCs w:val="20"/>
+                <w:lang w:eastAsia="ar-SA"/>
+              </w:rPr>
+              <w:t xml:space="preserve"> Cloud </w:t>
+            </w:r>
+            <w:proofErr w:type="spellStart"/>
+            <w:r>
+              <w:rPr>
+                <w:rFonts w:ascii="Arial" w:hAnsi="Arial" w:cs="Arial"/>
+                <w:sz w:val="20"/>
+                <w:szCs w:val="20"/>
+                <w:lang w:eastAsia="ar-SA"/>
+              </w:rPr>
+              <w:t>Engineer</w:t>
+            </w:r>
+            <w:proofErr w:type="spellEnd"/>
+            <w:r>
+              <w:rPr>
+                <w:rFonts w:ascii="Arial" w:hAnsi="Arial" w:cs="Arial"/>
+                <w:sz w:val="20"/>
+                <w:szCs w:val="20"/>
+                <w:lang w:eastAsia="ar-SA"/>
+              </w:rPr>
+              <w:t xml:space="preserve"> </w:t>
+            </w:r>
+            <w:proofErr w:type="spellStart"/>
+            <w:r>
+              <w:rPr>
+                <w:rFonts w:ascii="Arial" w:hAnsi="Arial" w:cs="Arial"/>
+                <w:sz w:val="20"/>
+                <w:szCs w:val="20"/>
+                <w:lang w:eastAsia="ar-SA"/>
+              </w:rPr>
+              <w:t>Journey</w:t>
+            </w:r>
+            <w:proofErr w:type="spellEnd"/>
+            <w:r>
+              <w:rPr>
+                <w:rFonts w:ascii="Arial" w:hAnsi="Arial" w:cs="Arial"/>
+                <w:sz w:val="20"/>
+                <w:szCs w:val="20"/>
+                <w:lang w:eastAsia="ar-SA"/>
+              </w:rPr>
+              <w:t xml:space="preserve"> - Português</w:t>
+            </w:r>
+          </w:p>
           <w:p>
             <w:pPr>
               <w:pStyle w:val="PargrafodaLista"/>
@@ -15596,6 +17827,24 @@
                 <w:lang w:eastAsia="ar-SA"/>
               </w:rPr>
             </w:pPr>
+            <w:r>
+              <w:rPr>
+                <w:rFonts w:ascii="Arial" w:hAnsi="Arial" w:cs="Arial"/>
+                <w:sz w:val="20"/>
+                <w:szCs w:val="20"/>
+                <w:lang w:eastAsia="ar-SA"/>
+              </w:rPr>
+              <w:t>Aula0</w:t>
+            </w:r>
+            <w:r>
+              <w:rPr>
+                <w:rFonts w:ascii="Arial" w:hAnsi="Arial" w:cs="Arial"/>
+                <w:sz w:val="20"/>
+                <w:szCs w:val="20"/>
+                <w:lang w:eastAsia="ar-SA"/>
+              </w:rPr>
+              <w:t>8</w:t>
+            </w:r>
           </w:p>
         </w:tc>
         <w:tc>
@@ -15642,6 +17891,44 @@
                 <w:lang w:eastAsia="ar-SA"/>
               </w:rPr>
             </w:pPr>
+            <w:r>
+              <w:rPr>
+                <w:rFonts w:ascii="Arial" w:hAnsi="Arial" w:cs="Arial"/>
+                <w:sz w:val="20"/>
+                <w:szCs w:val="20"/>
+                <w:lang w:eastAsia="ar-SA"/>
+              </w:rPr>
+              <w:t xml:space="preserve">Teste: </w:t>
+            </w:r>
+            <w:r>
+              <w:rPr>
+                <w:rFonts w:ascii="Arial" w:hAnsi="Arial" w:cs="Arial"/>
+                <w:sz w:val="20"/>
+                <w:szCs w:val="20"/>
+                <w:lang w:eastAsia="ar-SA"/>
+              </w:rPr>
+              <w:t xml:space="preserve">Overview </w:t>
+            </w:r>
+            <w:proofErr w:type="spellStart"/>
+            <w:r>
+              <w:rPr>
+                <w:rFonts w:ascii="Arial" w:hAnsi="Arial" w:cs="Arial"/>
+                <w:sz w:val="20"/>
+                <w:szCs w:val="20"/>
+                <w:lang w:eastAsia="ar-SA"/>
+              </w:rPr>
+              <w:t>of</w:t>
+            </w:r>
+            <w:proofErr w:type="spellEnd"/>
+            <w:r>
+              <w:rPr>
+                <w:rFonts w:ascii="Arial" w:hAnsi="Arial" w:cs="Arial"/>
+                <w:sz w:val="20"/>
+                <w:szCs w:val="20"/>
+                <w:lang w:eastAsia="ar-SA"/>
+              </w:rPr>
+              <w:t xml:space="preserve"> Google Cloud Platform</w:t>
+            </w:r>
           </w:p>
         </w:tc>
         <w:tc>
@@ -15663,6 +17950,15 @@
                 <w:lang w:eastAsia="ar-SA"/>
               </w:rPr>
             </w:pPr>
+            <w:r>
+              <w:rPr>
+                <w:rFonts w:ascii="Arial" w:hAnsi="Arial" w:cs="Arial"/>
+                <w:sz w:val="20"/>
+                <w:szCs w:val="20"/>
+                <w:lang w:eastAsia="ar-SA"/>
+              </w:rPr>
+              <w:t>Aula 09</w:t>
+            </w:r>
           </w:p>
         </w:tc>
         <w:tc>
@@ -15709,6 +18005,35 @@
                 <w:lang w:eastAsia="ar-SA"/>
               </w:rPr>
             </w:pPr>
+            <w:r>
+              <w:rPr>
+                <w:rFonts w:ascii="Arial" w:hAnsi="Arial" w:cs="Arial"/>
+                <w:sz w:val="20"/>
+                <w:szCs w:val="20"/>
+                <w:lang w:eastAsia="ar-SA"/>
+              </w:rPr>
+              <w:t xml:space="preserve">Teste: Google Cloud </w:t>
+            </w:r>
+            <w:proofErr w:type="spellStart"/>
+            <w:r>
+              <w:rPr>
+                <w:rFonts w:ascii="Arial" w:hAnsi="Arial" w:cs="Arial"/>
+                <w:sz w:val="20"/>
+                <w:szCs w:val="20"/>
+                <w:lang w:eastAsia="ar-SA"/>
+              </w:rPr>
+              <w:t>Computing</w:t>
+            </w:r>
+            <w:proofErr w:type="spellEnd"/>
+            <w:r>
+              <w:rPr>
+                <w:rFonts w:ascii="Arial" w:hAnsi="Arial" w:cs="Arial"/>
+                <w:sz w:val="20"/>
+                <w:szCs w:val="20"/>
+                <w:lang w:eastAsia="ar-SA"/>
+              </w:rPr>
+              <w:t xml:space="preserve"> Services</w:t>
+            </w:r>
           </w:p>
         </w:tc>
         <w:tc>
@@ -15730,6 +18055,24 @@
                 <w:lang w:eastAsia="ar-SA"/>
               </w:rPr>
             </w:pPr>
+            <w:r>
+              <w:rPr>
+                <w:rFonts w:ascii="Arial" w:hAnsi="Arial" w:cs="Arial"/>
+                <w:sz w:val="20"/>
+                <w:szCs w:val="20"/>
+                <w:lang w:eastAsia="ar-SA"/>
+              </w:rPr>
+              <w:t xml:space="preserve">Aula </w:t>
+            </w:r>
+            <w:r>
+              <w:rPr>
+                <w:rFonts w:ascii="Arial" w:hAnsi="Arial" w:cs="Arial"/>
+                <w:sz w:val="20"/>
+                <w:szCs w:val="20"/>
+                <w:lang w:eastAsia="ar-SA"/>
+              </w:rPr>
+              <w:t>10</w:t>
+            </w:r>
           </w:p>
         </w:tc>
         <w:tc>
@@ -15776,6 +18119,99 @@
                 <w:lang w:eastAsia="ar-SA"/>
               </w:rPr>
             </w:pPr>
+            <w:r>
+              <w:rPr>
+                <w:rFonts w:ascii="Arial" w:hAnsi="Arial" w:cs="Arial"/>
+                <w:sz w:val="20"/>
+                <w:szCs w:val="20"/>
+                <w:lang w:eastAsia="ar-SA"/>
+              </w:rPr>
+              <w:t xml:space="preserve">Teste: </w:t>
+            </w:r>
+            <w:proofErr w:type="spellStart"/>
+            <w:r>
+              <w:rPr>
+                <w:rFonts w:ascii="Arial" w:hAnsi="Arial" w:cs="Arial"/>
+                <w:sz w:val="20"/>
+                <w:szCs w:val="20"/>
+                <w:lang w:eastAsia="ar-SA"/>
+              </w:rPr>
+              <w:t>Projects</w:t>
+            </w:r>
+            <w:proofErr w:type="spellEnd"/>
+            <w:r>
+              <w:rPr>
+                <w:rFonts w:ascii="Arial" w:hAnsi="Arial" w:cs="Arial"/>
+                <w:sz w:val="20"/>
+                <w:szCs w:val="20"/>
+                <w:lang w:eastAsia="ar-SA"/>
+              </w:rPr>
+              <w:t xml:space="preserve">, Service </w:t>
+            </w:r>
+            <w:proofErr w:type="spellStart"/>
+            <w:r>
+              <w:rPr>
+                <w:rFonts w:ascii="Arial" w:hAnsi="Arial" w:cs="Arial"/>
+                <w:sz w:val="20"/>
+                <w:szCs w:val="20"/>
+                <w:lang w:eastAsia="ar-SA"/>
+              </w:rPr>
+              <w:t>Accounts</w:t>
+            </w:r>
+            <w:proofErr w:type="spellEnd"/>
+            <w:r>
+              <w:rPr>
+                <w:rFonts w:ascii="Arial" w:hAnsi="Arial" w:cs="Arial"/>
+                <w:sz w:val="20"/>
+                <w:szCs w:val="20"/>
+                <w:lang w:eastAsia="ar-SA"/>
+              </w:rPr>
+              <w:t xml:space="preserve">, </w:t>
+            </w:r>
+            <w:proofErr w:type="spellStart"/>
+            <w:r>
+              <w:rPr>
+                <w:rFonts w:ascii="Arial" w:hAnsi="Arial" w:cs="Arial"/>
+                <w:sz w:val="20"/>
+                <w:szCs w:val="20"/>
+                <w:lang w:eastAsia="ar-SA"/>
+              </w:rPr>
+              <w:t>and</w:t>
+            </w:r>
+            <w:proofErr w:type="spellEnd"/>
+            <w:r>
+              <w:rPr>
+                <w:rFonts w:ascii="Arial" w:hAnsi="Arial" w:cs="Arial"/>
+                <w:sz w:val="20"/>
+                <w:szCs w:val="20"/>
+                <w:lang w:eastAsia="ar-SA"/>
+              </w:rPr>
+              <w:t xml:space="preserve"> </w:t>
+            </w:r>
+            <w:proofErr w:type="spellStart"/>
+            <w:r>
+              <w:rPr>
+                <w:rFonts w:ascii="Arial" w:hAnsi="Arial" w:cs="Arial"/>
+                <w:sz w:val="20"/>
+                <w:szCs w:val="20"/>
+                <w:lang w:eastAsia="ar-SA"/>
+              </w:rPr>
+              <w:t>Billing</w:t>
+            </w:r>
+            <w:proofErr w:type="spellEnd"/>
+          </w:p>
+          <w:p>
+            <w:pPr>
+              <w:pStyle w:val="PargrafodaLista"/>
+              <w:spacing w:after="0" w:line="240" w:lineRule="auto"/>
+              <w:ind w:left="0"/>
+              <w:rPr>
+                <w:rFonts w:ascii="Arial" w:hAnsi="Arial" w:cs="Arial"/>
+                <w:sz w:val="20"/>
+                <w:szCs w:val="20"/>
+                <w:lang w:eastAsia="ar-SA"/>
+              </w:rPr>
+            </w:pPr>
           </w:p>
         </w:tc>
         <w:tc>
@@ -15797,6 +18233,24 @@
                 <w:lang w:eastAsia="ar-SA"/>
               </w:rPr>
             </w:pPr>
+            <w:r>
+              <w:rPr>
+                <w:rFonts w:ascii="Arial" w:hAnsi="Arial" w:cs="Arial"/>
+                <w:sz w:val="20"/>
+                <w:szCs w:val="20"/>
+                <w:lang w:eastAsia="ar-SA"/>
+              </w:rPr>
+              <w:t xml:space="preserve">Aula </w:t>
+            </w:r>
+            <w:r>
+              <w:rPr>
+                <w:rFonts w:ascii="Arial" w:hAnsi="Arial" w:cs="Arial"/>
+                <w:sz w:val="20"/>
+                <w:szCs w:val="20"/>
+                <w:lang w:eastAsia="ar-SA"/>
+              </w:rPr>
+              <w:t>11</w:t>
+            </w:r>
           </w:p>
         </w:tc>
         <w:tc>
@@ -15843,6 +18297,88 @@
                 <w:lang w:eastAsia="ar-SA"/>
               </w:rPr>
             </w:pPr>
+            <w:r>
+              <w:rPr>
+                <w:rFonts w:ascii="Arial" w:hAnsi="Arial" w:cs="Arial"/>
+                <w:sz w:val="20"/>
+                <w:szCs w:val="20"/>
+                <w:lang w:eastAsia="ar-SA"/>
+              </w:rPr>
+              <w:t xml:space="preserve">Teste: </w:t>
+            </w:r>
+            <w:proofErr w:type="spellStart"/>
+            <w:r>
+              <w:rPr>
+                <w:rFonts w:ascii="Arial" w:hAnsi="Arial" w:cs="Arial"/>
+                <w:sz w:val="20"/>
+                <w:szCs w:val="20"/>
+                <w:lang w:eastAsia="ar-SA"/>
+              </w:rPr>
+              <w:t>Introduction</w:t>
+            </w:r>
+            <w:proofErr w:type="spellEnd"/>
+            <w:r>
+              <w:rPr>
+                <w:rFonts w:ascii="Arial" w:hAnsi="Arial" w:cs="Arial"/>
+                <w:sz w:val="20"/>
+                <w:szCs w:val="20"/>
+                <w:lang w:eastAsia="ar-SA"/>
+              </w:rPr>
+              <w:t xml:space="preserve"> </w:t>
+            </w:r>
+            <w:proofErr w:type="spellStart"/>
+            <w:r>
+              <w:rPr>
+                <w:rFonts w:ascii="Arial" w:hAnsi="Arial" w:cs="Arial"/>
+                <w:sz w:val="20"/>
+                <w:szCs w:val="20"/>
+                <w:lang w:eastAsia="ar-SA"/>
+              </w:rPr>
+              <w:t>to</w:t>
+            </w:r>
+            <w:proofErr w:type="spellEnd"/>
+            <w:r>
+              <w:rPr>
+                <w:rFonts w:ascii="Arial" w:hAnsi="Arial" w:cs="Arial"/>
+                <w:sz w:val="20"/>
+                <w:szCs w:val="20"/>
+                <w:lang w:eastAsia="ar-SA"/>
+              </w:rPr>
+              <w:t xml:space="preserve"> </w:t>
+            </w:r>
+            <w:proofErr w:type="spellStart"/>
+            <w:r>
+              <w:rPr>
+                <w:rFonts w:ascii="Arial" w:hAnsi="Arial" w:cs="Arial"/>
+                <w:sz w:val="20"/>
+                <w:szCs w:val="20"/>
+                <w:lang w:eastAsia="ar-SA"/>
+              </w:rPr>
+              <w:t>Computing</w:t>
+            </w:r>
+            <w:proofErr w:type="spellEnd"/>
+            <w:r>
+              <w:rPr>
+                <w:rFonts w:ascii="Arial" w:hAnsi="Arial" w:cs="Arial"/>
+                <w:sz w:val="20"/>
+                <w:szCs w:val="20"/>
+                <w:lang w:eastAsia="ar-SA"/>
+              </w:rPr>
+              <w:t xml:space="preserve"> in Google Cloud</w:t>
+            </w:r>
+          </w:p>
+          <w:p>
+            <w:pPr>
+              <w:pStyle w:val="PargrafodaLista"/>
+              <w:spacing w:after="0" w:line="240" w:lineRule="auto"/>
+              <w:ind w:left="0"/>
+              <w:rPr>
+                <w:rFonts w:ascii="Arial" w:hAnsi="Arial" w:cs="Arial"/>
+                <w:sz w:val="20"/>
+                <w:szCs w:val="20"/>
+                <w:lang w:eastAsia="ar-SA"/>
+              </w:rPr>
+            </w:pPr>
           </w:p>
         </w:tc>
         <w:tc>
@@ -15864,6 +18400,24 @@
                 <w:lang w:eastAsia="ar-SA"/>
               </w:rPr>
             </w:pPr>
+            <w:r>
+              <w:rPr>
+                <w:rFonts w:ascii="Arial" w:hAnsi="Arial" w:cs="Arial"/>
+                <w:sz w:val="20"/>
+                <w:szCs w:val="20"/>
+                <w:lang w:eastAsia="ar-SA"/>
+              </w:rPr>
+              <w:t xml:space="preserve">Aula </w:t>
+            </w:r>
+            <w:r>
+              <w:rPr>
+                <w:rFonts w:ascii="Arial" w:hAnsi="Arial" w:cs="Arial"/>
+                <w:sz w:val="20"/>
+                <w:szCs w:val="20"/>
+                <w:lang w:eastAsia="ar-SA"/>
+              </w:rPr>
+              <w:t>12</w:t>
+            </w:r>
           </w:p>
         </w:tc>
         <w:tc>
@@ -15910,6 +18464,99 @@
                 <w:lang w:eastAsia="ar-SA"/>
               </w:rPr>
             </w:pPr>
+            <w:r>
+              <w:rPr>
+                <w:rFonts w:ascii="Arial" w:hAnsi="Arial" w:cs="Arial"/>
+                <w:sz w:val="20"/>
+                <w:szCs w:val="20"/>
+                <w:lang w:eastAsia="ar-SA"/>
+              </w:rPr>
+              <w:t xml:space="preserve">Teste: </w:t>
+            </w:r>
+            <w:proofErr w:type="spellStart"/>
+            <w:r>
+              <w:rPr>
+                <w:rFonts w:ascii="Arial" w:hAnsi="Arial" w:cs="Arial"/>
+                <w:sz w:val="20"/>
+                <w:szCs w:val="20"/>
+                <w:lang w:eastAsia="ar-SA"/>
+              </w:rPr>
+              <w:t>Computing</w:t>
+            </w:r>
+            <w:proofErr w:type="spellEnd"/>
+            <w:r>
+              <w:rPr>
+                <w:rFonts w:ascii="Arial" w:hAnsi="Arial" w:cs="Arial"/>
+                <w:sz w:val="20"/>
+                <w:szCs w:val="20"/>
+                <w:lang w:eastAsia="ar-SA"/>
+              </w:rPr>
+              <w:t xml:space="preserve"> </w:t>
+            </w:r>
+            <w:proofErr w:type="spellStart"/>
+            <w:r>
+              <w:rPr>
+                <w:rFonts w:ascii="Arial" w:hAnsi="Arial" w:cs="Arial"/>
+                <w:sz w:val="20"/>
+                <w:szCs w:val="20"/>
+                <w:lang w:eastAsia="ar-SA"/>
+              </w:rPr>
+              <w:t>with</w:t>
+            </w:r>
+            <w:proofErr w:type="spellEnd"/>
+            <w:r>
+              <w:rPr>
+                <w:rFonts w:ascii="Arial" w:hAnsi="Arial" w:cs="Arial"/>
+                <w:sz w:val="20"/>
+                <w:szCs w:val="20"/>
+                <w:lang w:eastAsia="ar-SA"/>
+              </w:rPr>
+              <w:t xml:space="preserve"> Compute </w:t>
+            </w:r>
+            <w:proofErr w:type="spellStart"/>
+            <w:r>
+              <w:rPr>
+                <w:rFonts w:ascii="Arial" w:hAnsi="Arial" w:cs="Arial"/>
+                <w:sz w:val="20"/>
+                <w:szCs w:val="20"/>
+                <w:lang w:eastAsia="ar-SA"/>
+              </w:rPr>
+              <w:t>Engine</w:t>
+            </w:r>
+            <w:proofErr w:type="spellEnd"/>
+            <w:r>
+              <w:rPr>
+                <w:rFonts w:ascii="Arial" w:hAnsi="Arial" w:cs="Arial"/>
+                <w:sz w:val="20"/>
+                <w:szCs w:val="20"/>
+                <w:lang w:eastAsia="ar-SA"/>
+              </w:rPr>
+              <w:t xml:space="preserve"> Virtual </w:t>
+            </w:r>
+            <w:proofErr w:type="spellStart"/>
+            <w:r>
+              <w:rPr>
+                <w:rFonts w:ascii="Arial" w:hAnsi="Arial" w:cs="Arial"/>
+                <w:sz w:val="20"/>
+                <w:szCs w:val="20"/>
+                <w:lang w:eastAsia="ar-SA"/>
+              </w:rPr>
+              <w:t>Machines</w:t>
+            </w:r>
+            <w:proofErr w:type="spellEnd"/>
+          </w:p>
+          <w:p>
+            <w:pPr>
+              <w:pStyle w:val="PargrafodaLista"/>
+              <w:spacing w:after="0" w:line="240" w:lineRule="auto"/>
+              <w:ind w:left="0"/>
+              <w:rPr>
+                <w:rFonts w:ascii="Arial" w:hAnsi="Arial" w:cs="Arial"/>
+                <w:sz w:val="20"/>
+                <w:szCs w:val="20"/>
+                <w:lang w:eastAsia="ar-SA"/>
+              </w:rPr>
+            </w:pPr>
           </w:p>
         </w:tc>
         <w:tc>
@@ -15931,6 +18578,24 @@
                 <w:lang w:eastAsia="ar-SA"/>
               </w:rPr>
             </w:pPr>
+            <w:r>
+              <w:rPr>
+                <w:rFonts w:ascii="Arial" w:hAnsi="Arial" w:cs="Arial"/>
+                <w:sz w:val="20"/>
+                <w:szCs w:val="20"/>
+                <w:lang w:eastAsia="ar-SA"/>
+              </w:rPr>
+              <w:t xml:space="preserve">Aula </w:t>
+            </w:r>
+            <w:r>
+              <w:rPr>
+                <w:rFonts w:ascii="Arial" w:hAnsi="Arial" w:cs="Arial"/>
+                <w:sz w:val="20"/>
+                <w:szCs w:val="20"/>
+                <w:lang w:eastAsia="ar-SA"/>
+              </w:rPr>
+              <w:t>13</w:t>
+            </w:r>
           </w:p>
         </w:tc>
         <w:tc>
@@ -15977,6 +18642,15 @@
                 <w:lang w:eastAsia="ar-SA"/>
               </w:rPr>
             </w:pPr>
+            <w:r>
+              <w:rPr>
+                <w:rFonts w:ascii="Arial" w:hAnsi="Arial" w:cs="Arial"/>
+                <w:sz w:val="20"/>
+                <w:szCs w:val="20"/>
+                <w:lang w:eastAsia="ar-SA"/>
+              </w:rPr>
+              <w:t>Primeiro e segundo Simulados para certificação</w:t>
+            </w:r>
           </w:p>
         </w:tc>
         <w:tc>
@@ -15998,6 +18672,24 @@
                 <w:lang w:eastAsia="ar-SA"/>
               </w:rPr>
             </w:pPr>
+            <w:r>
+              <w:rPr>
+                <w:rFonts w:ascii="Arial" w:hAnsi="Arial" w:cs="Arial"/>
+                <w:sz w:val="20"/>
+                <w:szCs w:val="20"/>
+                <w:lang w:eastAsia="ar-SA"/>
+              </w:rPr>
+              <w:t xml:space="preserve">Aula </w:t>
+            </w:r>
+            <w:r>
+              <w:rPr>
+                <w:rFonts w:ascii="Arial" w:hAnsi="Arial" w:cs="Arial"/>
+                <w:sz w:val="20"/>
+                <w:szCs w:val="20"/>
+                <w:lang w:eastAsia="ar-SA"/>
+              </w:rPr>
+              <w:t>14</w:t>
+            </w:r>
           </w:p>
         </w:tc>
         <w:tc>
@@ -16044,6 +18736,60 @@
                 <w:lang w:eastAsia="ar-SA"/>
               </w:rPr>
             </w:pPr>
+            <w:r>
+              <w:rPr>
+                <w:rFonts w:ascii="Arial" w:hAnsi="Arial" w:cs="Arial"/>
+                <w:sz w:val="20"/>
+                <w:szCs w:val="20"/>
+                <w:lang w:eastAsia="ar-SA"/>
+              </w:rPr>
+              <w:t xml:space="preserve">Terceiro </w:t>
+            </w:r>
+            <w:r>
+              <w:rPr>
+                <w:rFonts w:ascii="Arial" w:hAnsi="Arial" w:cs="Arial"/>
+                <w:sz w:val="20"/>
+                <w:szCs w:val="20"/>
+                <w:lang w:eastAsia="ar-SA"/>
+              </w:rPr>
+              <w:t xml:space="preserve">e </w:t>
+            </w:r>
+            <w:r>
+              <w:rPr>
+                <w:rFonts w:ascii="Arial" w:hAnsi="Arial" w:cs="Arial"/>
+                <w:sz w:val="20"/>
+                <w:szCs w:val="20"/>
+                <w:lang w:eastAsia="ar-SA"/>
+              </w:rPr>
+              <w:t>quarto</w:t>
+            </w:r>
+            <w:r>
+              <w:rPr>
+                <w:rFonts w:ascii="Arial" w:hAnsi="Arial" w:cs="Arial"/>
+                <w:sz w:val="20"/>
+                <w:szCs w:val="20"/>
+                <w:lang w:eastAsia="ar-SA"/>
+              </w:rPr>
+              <w:t xml:space="preserve"> Simulado</w:t>
+            </w:r>
+            <w:r>
+              <w:rPr>
+                <w:rFonts w:ascii="Arial" w:hAnsi="Arial" w:cs="Arial"/>
+                <w:sz w:val="20"/>
+                <w:szCs w:val="20"/>
+                <w:lang w:eastAsia="ar-SA"/>
+              </w:rPr>
+              <w:t xml:space="preserve">s </w:t>
+            </w:r>
+            <w:r>
+              <w:rPr>
+                <w:rFonts w:ascii="Arial" w:hAnsi="Arial" w:cs="Arial"/>
+                <w:sz w:val="20"/>
+                <w:szCs w:val="20"/>
+                <w:lang w:eastAsia="ar-SA"/>
+              </w:rPr>
+              <w:t>para certificação</w:t>
+            </w:r>
           </w:p>
         </w:tc>
         <w:tc>
@@ -16065,6 +18811,24 @@
                 <w:lang w:eastAsia="ar-SA"/>
               </w:rPr>
             </w:pPr>
+            <w:r>
+              <w:rPr>
+                <w:rFonts w:ascii="Arial" w:hAnsi="Arial" w:cs="Arial"/>
+                <w:sz w:val="20"/>
+                <w:szCs w:val="20"/>
+                <w:lang w:eastAsia="ar-SA"/>
+              </w:rPr>
+              <w:t xml:space="preserve">Aula </w:t>
+            </w:r>
+            <w:r>
+              <w:rPr>
+                <w:rFonts w:ascii="Arial" w:hAnsi="Arial" w:cs="Arial"/>
+                <w:sz w:val="20"/>
+                <w:szCs w:val="20"/>
+                <w:lang w:eastAsia="ar-SA"/>
+              </w:rPr>
+              <w:t>15</w:t>
+            </w:r>
           </w:p>
         </w:tc>
         <w:tc>
@@ -16208,6 +18972,8 @@
               </w:rPr>
               <w:t>4</w:t>
             </w:r>
+            <w:bookmarkStart w:id="0" w:name="_GoBack"/>
+            <w:bookmarkEnd w:id="0"/>
           </w:p>
         </w:tc>
       </w:tr>
@@ -16851,6 +19617,92 @@
     </w:lvl>
   </w:abstractNum>
   <w:abstractNum w:abstractNumId="3" w15:restartNumberingAfterBreak="0">
+    <w:nsid w:val="21C36152"/>
+    <w:multiLevelType w:val="hybridMultilevel"/>
+    <w:tmpl w:val="C0306CA2"/>
+    <w:lvl w:ilvl="0" w:tplc="0416000F">
+      <w:start w:val="1"/>
+      <w:numFmt w:val="decimal"/>
+      <w:lvlText w:val="%1."/>
+      <w:lvlJc w:val="left"/>
+      <w:pPr>
+        <w:ind w:left="720" w:hanging="360"/>
+      </w:pPr>
+    </w:lvl>
+    <w:lvl w:ilvl="1" w:tplc="04160019" w:tentative="1">
+      <w:start w:val="1"/>
+      <w:numFmt w:val="lowerLetter"/>
+      <w:lvlText w:val="%2."/>
+      <w:lvlJc w:val="left"/>
+      <w:pPr>
+        <w:ind w:left="1440" w:hanging="360"/>
+      </w:pPr>
+    </w:lvl>
+    <w:lvl w:ilvl="2" w:tplc="0416001B" w:tentative="1">
+      <w:start w:val="1"/>
+      <w:numFmt w:val="lowerRoman"/>
+      <w:lvlText w:val="%3."/>
+      <w:lvlJc w:val="right"/>
+      <w:pPr>
+        <w:ind w:left="2160" w:hanging="180"/>
+      </w:pPr>
+    </w:lvl>
+    <w:lvl w:ilvl="3" w:tplc="0416000F" w:tentative="1">
+      <w:start w:val="1"/>
+      <w:numFmt w:val="decimal"/>
+      <w:lvlText w:val="%4."/>
+      <w:lvlJc w:val="left"/>
+      <w:pPr>
+        <w:ind w:left="2880" w:hanging="360"/>
+      </w:pPr>
+    </w:lvl>
+    <w:lvl w:ilvl="4" w:tplc="04160019" w:tentative="1">
+      <w:start w:val="1"/>
+      <w:numFmt w:val="lowerLetter"/>
+      <w:lvlText w:val="%5."/>
+      <w:lvlJc w:val="left"/>
+      <w:pPr>
+        <w:ind w:left="3600" w:hanging="360"/>
+      </w:pPr>
+    </w:lvl>
+    <w:lvl w:ilvl="5" w:tplc="0416001B" w:tentative="1">
+      <w:start w:val="1"/>
+      <w:numFmt w:val="lowerRoman"/>
+      <w:lvlText w:val="%6."/>
+      <w:lvlJc w:val="right"/>
+      <w:pPr>
+        <w:ind w:left="4320" w:hanging="180"/>
+      </w:pPr>
+    </w:lvl>
+    <w:lvl w:ilvl="6" w:tplc="0416000F" w:tentative="1">
+      <w:start w:val="1"/>
+      <w:numFmt w:val="decimal"/>
+      <w:lvlText w:val="%7."/>
+      <w:lvlJc w:val="left"/>
+      <w:pPr>
+        <w:ind w:left="5040" w:hanging="360"/>
+      </w:pPr>
+    </w:lvl>
+    <w:lvl w:ilvl="7" w:tplc="04160019" w:tentative="1">
+      <w:start w:val="1"/>
+      <w:numFmt w:val="lowerLetter"/>
+      <w:lvlText w:val="%8."/>
+      <w:lvlJc w:val="left"/>
+      <w:pPr>
+        <w:ind w:left="5760" w:hanging="360"/>
+      </w:pPr>
+    </w:lvl>
+    <w:lvl w:ilvl="8" w:tplc="0416001B" w:tentative="1">
+      <w:start w:val="1"/>
+      <w:numFmt w:val="lowerRoman"/>
+      <w:lvlText w:val="%9."/>
+      <w:lvlJc w:val="right"/>
+      <w:pPr>
+        <w:ind w:left="6480" w:hanging="180"/>
+      </w:pPr>
+    </w:lvl>
+  </w:abstractNum>
+  <w:abstractNum w:abstractNumId="4" w15:restartNumberingAfterBreak="0">
     <w:nsid w:val="2E3C6EB9"/>
     <w:multiLevelType w:val="hybridMultilevel"/>
     <w:tmpl w:val="09BCC290"/>
@@ -16936,7 +19788,93 @@
       </w:pPr>
     </w:lvl>
   </w:abstractNum>
-  <w:abstractNum w:abstractNumId="4" w15:restartNumberingAfterBreak="0">
+  <w:abstractNum w:abstractNumId="5" w15:restartNumberingAfterBreak="0">
+    <w:nsid w:val="612168CB"/>
+    <w:multiLevelType w:val="hybridMultilevel"/>
+    <w:tmpl w:val="09BCC290"/>
+    <w:lvl w:ilvl="0" w:tplc="0416000F">
+      <w:start w:val="1"/>
+      <w:numFmt w:val="decimal"/>
+      <w:lvlText w:val="%1."/>
+      <w:lvlJc w:val="left"/>
+      <w:pPr>
+        <w:ind w:left="720" w:hanging="360"/>
+      </w:pPr>
+    </w:lvl>
+    <w:lvl w:ilvl="1" w:tplc="04160019" w:tentative="1">
+      <w:start w:val="1"/>
+      <w:numFmt w:val="lowerLetter"/>
+      <w:lvlText w:val="%2."/>
+      <w:lvlJc w:val="left"/>
+      <w:pPr>
+        <w:ind w:left="1440" w:hanging="360"/>
+      </w:pPr>
+    </w:lvl>
+    <w:lvl w:ilvl="2" w:tplc="0416001B" w:tentative="1">
+      <w:start w:val="1"/>
+      <w:numFmt w:val="lowerRoman"/>
+      <w:lvlText w:val="%3."/>
+      <w:lvlJc w:val="right"/>
+      <w:pPr>
+        <w:ind w:left="2160" w:hanging="180"/>
+      </w:pPr>
+    </w:lvl>
+    <w:lvl w:ilvl="3" w:tplc="0416000F" w:tentative="1">
+      <w:start w:val="1"/>
+      <w:numFmt w:val="decimal"/>
+      <w:lvlText w:val="%4."/>
+      <w:lvlJc w:val="left"/>
+      <w:pPr>
+        <w:ind w:left="2880" w:hanging="360"/>
+      </w:pPr>
+    </w:lvl>
+    <w:lvl w:ilvl="4" w:tplc="04160019" w:tentative="1">
+      <w:start w:val="1"/>
+      <w:numFmt w:val="lowerLetter"/>
+      <w:lvlText w:val="%5."/>
+      <w:lvlJc w:val="left"/>
+      <w:pPr>
+        <w:ind w:left="3600" w:hanging="360"/>
+      </w:pPr>
+    </w:lvl>
+    <w:lvl w:ilvl="5" w:tplc="0416001B" w:tentative="1">
+      <w:start w:val="1"/>
+      <w:numFmt w:val="lowerRoman"/>
+      <w:lvlText w:val="%6."/>
+      <w:lvlJc w:val="right"/>
+      <w:pPr>
+        <w:ind w:left="4320" w:hanging="180"/>
+      </w:pPr>
+    </w:lvl>
+    <w:lvl w:ilvl="6" w:tplc="0416000F" w:tentative="1">
+      <w:start w:val="1"/>
+      <w:numFmt w:val="decimal"/>
+      <w:lvlText w:val="%7."/>
+      <w:lvlJc w:val="left"/>
+      <w:pPr>
+        <w:ind w:left="5040" w:hanging="360"/>
+      </w:pPr>
+    </w:lvl>
+    <w:lvl w:ilvl="7" w:tplc="04160019" w:tentative="1">
+      <w:start w:val="1"/>
+      <w:numFmt w:val="lowerLetter"/>
+      <w:lvlText w:val="%8."/>
+      <w:lvlJc w:val="left"/>
+      <w:pPr>
+        <w:ind w:left="5760" w:hanging="360"/>
+      </w:pPr>
+    </w:lvl>
+    <w:lvl w:ilvl="8" w:tplc="0416001B" w:tentative="1">
+      <w:start w:val="1"/>
+      <w:numFmt w:val="lowerRoman"/>
+      <w:lvlText w:val="%9."/>
+      <w:lvlJc w:val="right"/>
+      <w:pPr>
+        <w:ind w:left="6480" w:hanging="180"/>
+      </w:pPr>
+    </w:lvl>
+  </w:abstractNum>
+  <w:abstractNum w:abstractNumId="6" w15:restartNumberingAfterBreak="0">
     <w:nsid w:val="61AC44B1"/>
     <w:multiLevelType w:val="multilevel"/>
     <w:tmpl w:val="0416001F"/>
@@ -17022,7 +19960,7 @@
       </w:pPr>
     </w:lvl>
   </w:abstractNum>
-  <w:abstractNum w:abstractNumId="5" w15:restartNumberingAfterBreak="0">
+  <w:abstractNum w:abstractNumId="7" w15:restartNumberingAfterBreak="0">
     <w:nsid w:val="78135041"/>
     <w:multiLevelType w:val="hybridMultilevel"/>
     <w:tmpl w:val="1D5A7EE8"/>
@@ -17136,12 +20074,18 @@
     </w:lvl>
   </w:abstractNum>
   <w:num w:numId="1">
+    <w:abstractNumId w:val="6"/>
+  </w:num>
+  <w:num w:numId="2">
+    <w:abstractNumId w:val="7"/>
+  </w:num>
+  <w:num w:numId="3">
     <w:abstractNumId w:val="4"/>
   </w:num>
-  <w:num w:numId="2">
+  <w:num w:numId="4">
     <w:abstractNumId w:val="5"/>
   </w:num>
-  <w:num w:numId="3">
+  <w:num w:numId="5">
     <w:abstractNumId w:val="3"/>
   </w:num>
   <w:numIdMacAtCleanup w:val="3"/>
@@ -18318,7 +21262,7 @@
 </file>
 
 <file path=customXml/itemProps1.xml><?xml version="1.0" encoding="utf-8"?>
-<ds:datastoreItem xmlns:ds="http://schemas.openxmlformats.org/officeDocument/2006/customXml" ds:itemID="{C7C25670-6282-40A9-A472-5CC2CF49B58E}">
+<ds:datastoreItem xmlns:ds="http://schemas.openxmlformats.org/officeDocument/2006/customXml" ds:itemID="{856DCCCA-D9E2-4015-A76A-1EB491857FF8}">
   <ds:schemaRefs>
     <ds:schemaRef ds:uri="http://schemas.openxmlformats.org/officeDocument/2006/bibliography"/>
   </ds:schemaRefs>
